--- a/trunk/ eproject-sem-03-group04/Introduction.docx
+++ b/trunk/ eproject-sem-03-group04/Introduction.docx
@@ -45,7 +45,171 @@
       <w:bookmarkEnd w:id="2"/>
       <w:bookmarkEnd w:id="3"/>
     </w:p>
-    <w:p/>
+    <w:p>
+      <w:pPr>
+        <w:rPr>
+          <w:rStyle w:val="Heading1Char"/>
+          <w:rFonts w:eastAsia="Calibri"/>
+        </w:rPr>
+      </w:pPr>
+      <w:r>
+        <w:tab/>
+      </w:r>
+    </w:p>
+    <w:p>
+      <w:pPr>
+        <w:pStyle w:val="NoSpacing"/>
+        <w:rPr>
+          <w:rStyle w:val="Heading1Char"/>
+          <w:rFonts w:eastAsia="Calibri"/>
+          <w:b w:val="0"/>
+          <w:bCs w:val="0"/>
+          <w:kern w:val="0"/>
+          <w:sz w:val="28"/>
+        </w:rPr>
+      </w:pPr>
+      <w:r>
+        <w:rPr>
+          <w:rStyle w:val="Heading1Char"/>
+          <w:rFonts w:eastAsia="Calibri"/>
+          <w:b w:val="0"/>
+          <w:bCs w:val="0"/>
+          <w:kern w:val="0"/>
+          <w:sz w:val="28"/>
+        </w:rPr>
+        <w:t>Currently they are using a stand alone application that holds the details of the mails like the delivery number, date of posting, the weight, type of delivery chosen, Destination address, the address of the person who has posted it, contact details, etc… As soon as the packet or the letter is received, the date of receipt at the destination place office and the date of delivery to the destination address are captured. Some of them (companies, etc…) send multiple envelopes, or couriers, etc….</w:t>
+      </w:r>
+    </w:p>
+    <w:p>
+      <w:pPr>
+        <w:pStyle w:val="NoSpacing"/>
+        <w:rPr>
+          <w:rStyle w:val="Heading1Char"/>
+          <w:rFonts w:eastAsia="Calibri"/>
+          <w:b w:val="0"/>
+          <w:bCs w:val="0"/>
+          <w:kern w:val="0"/>
+          <w:sz w:val="28"/>
+        </w:rPr>
+      </w:pPr>
+    </w:p>
+    <w:p>
+      <w:pPr>
+        <w:pStyle w:val="NoSpacing"/>
+        <w:rPr>
+          <w:rStyle w:val="Heading1Char"/>
+          <w:rFonts w:eastAsia="Calibri"/>
+          <w:b w:val="0"/>
+          <w:bCs w:val="0"/>
+          <w:kern w:val="0"/>
+          <w:sz w:val="28"/>
+        </w:rPr>
+      </w:pPr>
+      <w:r>
+        <w:rPr>
+          <w:rStyle w:val="Heading1Char"/>
+          <w:rFonts w:eastAsia="Calibri"/>
+          <w:b w:val="0"/>
+          <w:bCs w:val="0"/>
+          <w:kern w:val="0"/>
+          <w:sz w:val="28"/>
+        </w:rPr>
+        <w:t>Now they want an online application to be incorporated in the system so that the customer can also check from his end when the packet or the letter is delivered, as most of the packets or letters that are posted are mainly for the business purpose like tenders, application forms, etc….. Also the department people instead of maintaining separate applications each at a location they can use the same application (online) that performs all the tasks of the application that they are using.</w:t>
+      </w:r>
+    </w:p>
+    <w:p>
+      <w:pPr>
+        <w:pStyle w:val="NoSpacing"/>
+        <w:rPr>
+          <w:rStyle w:val="Heading1Char"/>
+          <w:rFonts w:eastAsia="Calibri"/>
+          <w:b w:val="0"/>
+          <w:bCs w:val="0"/>
+          <w:kern w:val="0"/>
+          <w:sz w:val="28"/>
+        </w:rPr>
+      </w:pPr>
+    </w:p>
+    <w:p>
+      <w:pPr>
+        <w:pStyle w:val="NoSpacing"/>
+        <w:rPr>
+          <w:rStyle w:val="Heading1Char"/>
+          <w:rFonts w:eastAsia="Calibri"/>
+          <w:b w:val="0"/>
+          <w:bCs w:val="0"/>
+          <w:kern w:val="0"/>
+          <w:sz w:val="28"/>
+        </w:rPr>
+      </w:pPr>
+      <w:r>
+        <w:rPr>
+          <w:rStyle w:val="Heading1Char"/>
+          <w:rFonts w:eastAsia="Calibri"/>
+          <w:b w:val="0"/>
+          <w:bCs w:val="0"/>
+          <w:kern w:val="0"/>
+          <w:sz w:val="28"/>
+        </w:rPr>
+        <w:t xml:space="preserve">The application which they are using right now, also calculates the charges for the delivery based on the weight, distance, and the type of the service chosen by the customer. The application that they are currently using also holds the information of the charges, Pin code details, and the contact </w:t>
+      </w:r>
+      <w:r>
+        <w:rPr>
+          <w:rStyle w:val="Heading1Char"/>
+          <w:rFonts w:eastAsia="Calibri"/>
+          <w:b w:val="0"/>
+          <w:bCs w:val="0"/>
+          <w:kern w:val="0"/>
+          <w:sz w:val="28"/>
+        </w:rPr>
+        <w:lastRenderedPageBreak/>
+        <w:t>details include based on the location. The Organization head alone has the right to change the charges for the delivery.</w:t>
+      </w:r>
+    </w:p>
+    <w:p>
+      <w:pPr>
+        <w:pStyle w:val="NoSpacing"/>
+        <w:rPr>
+          <w:rStyle w:val="Heading1Char"/>
+          <w:rFonts w:eastAsia="Calibri"/>
+          <w:b w:val="0"/>
+          <w:bCs w:val="0"/>
+          <w:kern w:val="0"/>
+          <w:sz w:val="28"/>
+        </w:rPr>
+      </w:pPr>
+    </w:p>
+    <w:p>
+      <w:pPr>
+        <w:pStyle w:val="NoSpacing"/>
+        <w:rPr>
+          <w:rStyle w:val="Heading1Char"/>
+          <w:rFonts w:eastAsia="Calibri"/>
+          <w:b w:val="0"/>
+          <w:bCs w:val="0"/>
+          <w:kern w:val="0"/>
+          <w:sz w:val="28"/>
+        </w:rPr>
+      </w:pPr>
+      <w:r>
+        <w:rPr>
+          <w:rStyle w:val="Heading1Char"/>
+          <w:rFonts w:eastAsia="Calibri"/>
+          <w:b w:val="0"/>
+          <w:bCs w:val="0"/>
+          <w:kern w:val="0"/>
+          <w:sz w:val="28"/>
+        </w:rPr>
+        <w:t>Even these concepts are needed to be incorporated in the online application.</w:t>
+      </w:r>
+    </w:p>
+    <w:p>
+      <w:pPr>
+        <w:tabs>
+          <w:tab w:val="left" w:pos="960"/>
+        </w:tabs>
+      </w:pPr>
+    </w:p>
     <w:p>
       <w:pPr>
         <w:pStyle w:val="Heading1"/>
@@ -58,6 +222,372 @@
       </w:r>
       <w:bookmarkEnd w:id="4"/>
       <w:bookmarkEnd w:id="5"/>
+    </w:p>
+    <w:p>
+      <w:r>
+        <w:t>The customer wants the online application to include the following  task:</w:t>
+      </w:r>
+    </w:p>
+    <w:p>
+      <w:pPr>
+        <w:numPr>
+          <w:ilvl w:val="0"/>
+          <w:numId w:val="6"/>
+        </w:numPr>
+        <w:spacing w:line="240" w:lineRule="auto"/>
+        <w:rPr>
+          <w:b/>
+          <w:bCs/>
+          <w:kern w:val="32"/>
+          <w:sz w:val="32"/>
+          <w:szCs w:val="32"/>
+        </w:rPr>
+      </w:pPr>
+      <w:r>
+        <w:t xml:space="preserve">3.1 </w:t>
+      </w:r>
+      <w:r>
+        <w:rPr>
+          <w:rStyle w:val="Heading1Char"/>
+          <w:rFonts w:eastAsia="Calibri"/>
+        </w:rPr>
+        <w:t>Less complexity of the</w:t>
+      </w:r>
+      <w:r>
+        <w:rPr>
+          <w:rStyle w:val="Heading1Char"/>
+          <w:rFonts w:eastAsia="Calibri"/>
+        </w:rPr>
+        <w:t xml:space="preserve"> calculating the charges</w:t>
+      </w:r>
+    </w:p>
+    <w:p>
+      <w:pPr>
+        <w:ind w:firstLine="720"/>
+        <w:rPr>
+          <w:rStyle w:val="Heading1Char"/>
+          <w:rFonts w:eastAsia="Calibri"/>
+        </w:rPr>
+      </w:pPr>
+      <w:r>
+        <w:t xml:space="preserve">3.2 </w:t>
+      </w:r>
+      <w:r>
+        <w:rPr>
+          <w:rStyle w:val="Heading1Char"/>
+          <w:rFonts w:eastAsia="Calibri"/>
+        </w:rPr>
+        <w:t>T</w:t>
+      </w:r>
+      <w:r>
+        <w:rPr>
+          <w:rStyle w:val="Heading1Char"/>
+          <w:rFonts w:eastAsia="Calibri"/>
+        </w:rPr>
+        <w:t>he online application should hold the information of the details of the charges, pin codes, contact details of the offices based on the location.</w:t>
+      </w:r>
+    </w:p>
+    <w:p>
+      <w:pPr>
+        <w:ind w:firstLine="720"/>
+        <w:rPr>
+          <w:rStyle w:val="Heading1Char"/>
+          <w:rFonts w:eastAsia="Calibri"/>
+        </w:rPr>
+      </w:pPr>
+      <w:r>
+        <w:rPr>
+          <w:rStyle w:val="Heading1Char"/>
+          <w:rFonts w:eastAsia="Calibri"/>
+        </w:rPr>
+        <w:t>3.3 The Organization head alone decides the charges for the services and he can alone change them</w:t>
+      </w:r>
+      <w:r>
+        <w:rPr>
+          <w:rStyle w:val="Heading1Char"/>
+          <w:rFonts w:eastAsia="Calibri"/>
+        </w:rPr>
+        <w:t>.</w:t>
+      </w:r>
+    </w:p>
+    <w:p>
+      <w:pPr>
+        <w:ind w:firstLine="720"/>
+        <w:rPr>
+          <w:rStyle w:val="Heading1Char"/>
+          <w:rFonts w:eastAsia="Calibri"/>
+        </w:rPr>
+      </w:pPr>
+      <w:r>
+        <w:rPr>
+          <w:rStyle w:val="Heading1Char"/>
+          <w:rFonts w:eastAsia="Calibri"/>
+        </w:rPr>
+        <w:t>3.4 The organization head can alone create the account for the employees</w:t>
+      </w:r>
+      <w:r>
+        <w:rPr>
+          <w:rStyle w:val="Heading1Char"/>
+          <w:rFonts w:eastAsia="Calibri"/>
+        </w:rPr>
+        <w:t>.</w:t>
+      </w:r>
+    </w:p>
+    <w:p>
+      <w:pPr>
+        <w:ind w:firstLine="720"/>
+        <w:rPr>
+          <w:rStyle w:val="Heading1Char"/>
+          <w:rFonts w:eastAsia="Calibri"/>
+        </w:rPr>
+      </w:pPr>
+      <w:r>
+        <w:rPr>
+          <w:rStyle w:val="Heading1Char"/>
+          <w:rFonts w:eastAsia="Calibri"/>
+        </w:rPr>
+        <w:t>3.5</w:t>
+      </w:r>
+      <w:r>
+        <w:rPr>
+          <w:rStyle w:val="Heading1Char"/>
+          <w:rFonts w:eastAsia="Calibri"/>
+        </w:rPr>
+        <w:t xml:space="preserve"> The employees can only enter the details of the deliverable, or update his/her account information or change his/her password</w:t>
+      </w:r>
+      <w:r>
+        <w:rPr>
+          <w:rStyle w:val="Heading1Char"/>
+          <w:rFonts w:eastAsia="Calibri"/>
+        </w:rPr>
+        <w:t>.</w:t>
+      </w:r>
+    </w:p>
+    <w:p>
+      <w:pPr>
+        <w:ind w:firstLine="720"/>
+        <w:rPr>
+          <w:rStyle w:val="Heading1Char"/>
+          <w:rFonts w:eastAsia="Calibri"/>
+        </w:rPr>
+      </w:pPr>
+      <w:r>
+        <w:rPr>
+          <w:rStyle w:val="Heading1Char"/>
+          <w:rFonts w:eastAsia="Calibri"/>
+        </w:rPr>
+        <w:t>3.6 The employees can check the details like the charges for the service, pin code and as well the contact details</w:t>
+      </w:r>
+      <w:r>
+        <w:rPr>
+          <w:rStyle w:val="Heading1Char"/>
+          <w:rFonts w:eastAsia="Calibri"/>
+        </w:rPr>
+        <w:t>.</w:t>
+      </w:r>
+    </w:p>
+    <w:p>
+      <w:pPr>
+        <w:ind w:firstLine="720"/>
+        <w:rPr>
+          <w:rStyle w:val="Heading1Char"/>
+          <w:rFonts w:eastAsia="Calibri"/>
+        </w:rPr>
+      </w:pPr>
+      <w:r>
+        <w:lastRenderedPageBreak/>
+        <w:t>3.7 T</w:t>
+      </w:r>
+      <w:r>
+        <w:rPr>
+          <w:rStyle w:val="Heading1Char"/>
+          <w:rFonts w:eastAsia="Calibri"/>
+        </w:rPr>
+        <w:t>he employees can search for the records like the delivery mail details, and they have the authority to change the details or add some more details of the deliverable mail.</w:t>
+      </w:r>
+    </w:p>
+    <w:p>
+      <w:pPr>
+        <w:ind w:left="720"/>
+        <w:rPr>
+          <w:rStyle w:val="Heading1Char"/>
+          <w:rFonts w:eastAsia="Calibri"/>
+        </w:rPr>
+      </w:pPr>
+      <w:r>
+        <w:t>3.8</w:t>
+      </w:r>
+      <w:r>
+        <w:t xml:space="preserve"> </w:t>
+      </w:r>
+      <w:r>
+        <w:rPr>
+          <w:rStyle w:val="Heading1Char"/>
+          <w:rFonts w:eastAsia="Calibri"/>
+        </w:rPr>
+        <w:t>The customers should be able to utilize the services of the website like to check the status of the delivery based on the delivery number given to him/her</w:t>
+      </w:r>
+      <w:r>
+        <w:rPr>
+          <w:rStyle w:val="Heading1Char"/>
+          <w:rFonts w:eastAsia="Calibri"/>
+        </w:rPr>
+        <w:t>.</w:t>
+      </w:r>
+    </w:p>
+    <w:p>
+      <w:pPr>
+        <w:ind w:firstLine="720"/>
+        <w:rPr>
+          <w:rStyle w:val="Heading1Char"/>
+          <w:rFonts w:eastAsia="Calibri"/>
+        </w:rPr>
+      </w:pPr>
+      <w:r>
+        <w:t xml:space="preserve">3.9  </w:t>
+      </w:r>
+      <w:r>
+        <w:rPr>
+          <w:rStyle w:val="Heading1Char"/>
+          <w:rFonts w:eastAsia="Calibri"/>
+        </w:rPr>
+        <w:t>The customers can check for the charges of the different kinds of the services they provide, pin codes of the locations, and the contact details based on the location.</w:t>
+      </w:r>
+    </w:p>
+    <w:p>
+      <w:pPr>
+        <w:ind w:firstLine="720"/>
+        <w:rPr>
+          <w:rStyle w:val="Heading1Char"/>
+          <w:rFonts w:eastAsia="Calibri"/>
+        </w:rPr>
+      </w:pPr>
+      <w:r>
+        <w:rPr>
+          <w:rStyle w:val="Heading1Char"/>
+          <w:rFonts w:eastAsia="Calibri"/>
+        </w:rPr>
+        <w:t>3.10 The customers can create, update account.</w:t>
+      </w:r>
+    </w:p>
+    <w:p>
+      <w:pPr>
+        <w:ind w:firstLine="720"/>
+        <w:rPr>
+          <w:rStyle w:val="Heading1Char"/>
+          <w:rFonts w:eastAsia="Calibri"/>
+        </w:rPr>
+      </w:pPr>
+      <w:r>
+        <w:rPr>
+          <w:rStyle w:val="Heading1Char"/>
+          <w:rFonts w:eastAsia="Calibri"/>
+        </w:rPr>
+        <w:t>3.1</w:t>
+      </w:r>
+      <w:r>
+        <w:rPr>
+          <w:rStyle w:val="Heading1Char"/>
+          <w:rFonts w:eastAsia="Calibri"/>
+        </w:rPr>
+        <w:t>1</w:t>
+      </w:r>
+      <w:r>
+        <w:rPr>
+          <w:rStyle w:val="Heading1Char"/>
+          <w:rFonts w:eastAsia="Calibri"/>
+        </w:rPr>
+        <w:t xml:space="preserve"> The system application to track down the information about the mails they have received from the customers, their branches, etc…</w:t>
+      </w:r>
+    </w:p>
+    <w:p>
+      <w:pPr>
+        <w:pStyle w:val="ListParagraph"/>
+        <w:numPr>
+          <w:ilvl w:val="1"/>
+          <w:numId w:val="8"/>
+        </w:numPr>
+        <w:spacing w:line="240" w:lineRule="auto"/>
+        <w:rPr>
+          <w:rStyle w:val="Heading1Char"/>
+          <w:rFonts w:eastAsia="Calibri"/>
+        </w:rPr>
+      </w:pPr>
+      <w:r>
+        <w:rPr>
+          <w:rStyle w:val="Heading1Char"/>
+          <w:rFonts w:eastAsia="Calibri"/>
+        </w:rPr>
+        <w:t>The application should hold the details of the deliverables like when and where the deliverable is dropped, the contact details of the customer and as well the contact details of the destination, charges levied for that service, weight of the deliverable, and the type of the service preferred.</w:t>
+      </w:r>
+    </w:p>
+    <w:p>
+      <w:pPr>
+        <w:pStyle w:val="ListParagraph"/>
+        <w:numPr>
+          <w:ilvl w:val="1"/>
+          <w:numId w:val="8"/>
+        </w:numPr>
+        <w:spacing w:line="240" w:lineRule="auto"/>
+        <w:rPr>
+          <w:rStyle w:val="Heading1Char"/>
+          <w:rFonts w:eastAsia="Calibri"/>
+        </w:rPr>
+      </w:pPr>
+      <w:r>
+        <w:rPr>
+          <w:rStyle w:val="Heading1Char"/>
+          <w:rFonts w:eastAsia="Calibri"/>
+        </w:rPr>
+        <w:t xml:space="preserve">Also they should be able to find out what are to be delivered first based on the service chosen and the deliverables should be dispatched based on the type of service and then the details of dispatching, date of </w:t>
+      </w:r>
+      <w:r>
+        <w:rPr>
+          <w:rStyle w:val="Heading1Char"/>
+          <w:rFonts w:eastAsia="Calibri"/>
+        </w:rPr>
+        <w:lastRenderedPageBreak/>
+        <w:t>delivering it to the destination address should also be captured.</w:t>
+      </w:r>
+    </w:p>
+    <w:p>
+      <w:pPr>
+        <w:pStyle w:val="ListParagraph"/>
+        <w:numPr>
+          <w:ilvl w:val="1"/>
+          <w:numId w:val="8"/>
+        </w:numPr>
+        <w:spacing w:line="240" w:lineRule="auto"/>
+        <w:rPr>
+          <w:rStyle w:val="Heading1Char"/>
+          <w:rFonts w:eastAsia="Calibri"/>
+          <w:b w:val="0"/>
+          <w:bCs w:val="0"/>
+          <w:color w:val="000000"/>
+          <w:szCs w:val="17"/>
+        </w:rPr>
+      </w:pPr>
+      <w:r>
+        <w:rPr>
+          <w:rStyle w:val="Heading1Char"/>
+          <w:rFonts w:eastAsia="Calibri"/>
+        </w:rPr>
+        <w:t>The details are needed to be stored using the database.</w:t>
+      </w:r>
+    </w:p>
+    <w:p>
+      <w:pPr>
+        <w:ind w:firstLine="720"/>
+        <w:rPr>
+          <w:rStyle w:val="Heading1Char"/>
+          <w:rFonts w:eastAsia="Calibri"/>
+        </w:rPr>
+      </w:pPr>
+    </w:p>
+    <w:p>
+      <w:pPr>
+        <w:ind w:left="720"/>
+      </w:pPr>
     </w:p>
     <w:p>
       <w:pPr>
@@ -90,13 +620,26 @@
         <w:tab/>
       </w:r>
       <w:r>
-        <w:t>4.1.1 Desciption</w:t>
-      </w:r>
-    </w:p>
-    <w:p>
-      <w:r>
-        <w:tab/>
-        <w:t>The system must provide a page to allow customer create account with following information:</w:t>
+        <w:t xml:space="preserve">4.1.1 </w:t>
+      </w:r>
+      <w:r>
+        <w:t>Description</w:t>
+      </w:r>
+    </w:p>
+    <w:p>
+      <w:r>
+        <w:tab/>
+        <w:t xml:space="preserve">The system must provide a page to allow customer create account with </w:t>
+      </w:r>
+      <w:bookmarkStart w:id="8" w:name="OLE_LINK5"/>
+      <w:bookmarkStart w:id="9" w:name="OLE_LINK6"/>
+      <w:r>
+        <w:t>following information</w:t>
+      </w:r>
+      <w:bookmarkEnd w:id="8"/>
+      <w:bookmarkEnd w:id="9"/>
+      <w:r>
+        <w:t>:</w:t>
       </w:r>
     </w:p>
     <w:p>
@@ -158,12 +701,1583 @@
         <w:tab/>
         <w:t>REQ-01 Customer must provide First Name, Last Name, Email</w:t>
       </w:r>
-    </w:p>
-    <w:p>
-      <w:r>
-        <w:tab/>
-      </w:r>
-    </w:p>
+      <w:r>
+        <w:t>, P</w:t>
+      </w:r>
+      <w:r>
+        <w:t>assword, Birthday, Sex, Address</w:t>
+      </w:r>
+      <w:r>
+        <w:t xml:space="preserve"> </w:t>
+      </w:r>
+      <w:r>
+        <w:t>and Phone</w:t>
+      </w:r>
+      <w:r>
+        <w:t>.</w:t>
+      </w:r>
+    </w:p>
+    <w:p>
+      <w:r>
+        <w:tab/>
+        <w:t>4.2 Customer can login to website</w:t>
+      </w:r>
+    </w:p>
+    <w:p>
+      <w:r>
+        <w:tab/>
+        <w:t xml:space="preserve">4.2.1 </w:t>
+      </w:r>
+      <w:bookmarkStart w:id="10" w:name="OLE_LINK25"/>
+      <w:bookmarkStart w:id="11" w:name="OLE_LINK26"/>
+      <w:r>
+        <w:t>Description</w:t>
+      </w:r>
+      <w:bookmarkEnd w:id="10"/>
+      <w:bookmarkEnd w:id="11"/>
+    </w:p>
+    <w:p>
+      <w:r>
+        <w:tab/>
+        <w:t>The system must provide a page to customer login to website</w:t>
+      </w:r>
+    </w:p>
+    <w:p>
+      <w:r>
+        <w:lastRenderedPageBreak/>
+        <w:tab/>
+        <w:t>4.2.2 Functional Requirements</w:t>
+      </w:r>
+    </w:p>
+    <w:p>
+      <w:r>
+        <w:tab/>
+        <w:t xml:space="preserve">REQ-02 Customer must provide </w:t>
+      </w:r>
+      <w:r>
+        <w:t>Email, Password to login into website.</w:t>
+      </w:r>
+    </w:p>
+    <w:p>
+      <w:r>
+        <w:tab/>
+        <w:t xml:space="preserve">REQ-03 </w:t>
+      </w:r>
+      <w:r>
+        <w:t>Customer can only access to pages they have permission.</w:t>
+      </w:r>
+    </w:p>
+    <w:p>
+      <w:r>
+        <w:tab/>
+        <w:t xml:space="preserve">4.3 </w:t>
+      </w:r>
+      <w:r>
+        <w:t>The customer should be able to check the details of the deliverables</w:t>
+      </w:r>
+    </w:p>
+    <w:p>
+      <w:r>
+        <w:tab/>
+        <w:t>4.3.1 Description</w:t>
+      </w:r>
+    </w:p>
+    <w:p>
+      <w:bookmarkStart w:id="12" w:name="OLE_LINK1"/>
+      <w:bookmarkStart w:id="13" w:name="OLE_LINK2"/>
+      <w:r>
+        <w:tab/>
+        <w:t>The System must provide a page to customer to check the details of the deliverables</w:t>
+      </w:r>
+      <w:r>
+        <w:t xml:space="preserve">. They can check </w:t>
+      </w:r>
+      <w:r>
+        <w:t>by</w:t>
+      </w:r>
+      <w:r>
+        <w:t xml:space="preserve"> </w:t>
+      </w:r>
+      <w:r>
+        <w:t xml:space="preserve">delivery </w:t>
+      </w:r>
+      <w:r>
+        <w:t>PIN</w:t>
+      </w:r>
+      <w:r>
+        <w:t>.</w:t>
+      </w:r>
+    </w:p>
+    <w:bookmarkEnd w:id="12"/>
+    <w:bookmarkEnd w:id="13"/>
+    <w:p>
+      <w:r>
+        <w:tab/>
+        <w:t>4.3.2 Functional Requirements</w:t>
+      </w:r>
+    </w:p>
+    <w:p>
+      <w:r>
+        <w:tab/>
+        <w:t xml:space="preserve">REQ-04 Customer must provide delivery </w:t>
+      </w:r>
+      <w:r>
+        <w:t>PIN</w:t>
+      </w:r>
+      <w:r>
+        <w:t xml:space="preserve"> to check </w:t>
+      </w:r>
+      <w:r>
+        <w:t>the details of the deliverables.</w:t>
+      </w:r>
+    </w:p>
+    <w:p>
+      <w:r>
+        <w:tab/>
+        <w:t xml:space="preserve">4.4 Customer can search </w:t>
+      </w:r>
+      <w:r>
+        <w:t>their</w:t>
+      </w:r>
+      <w:r>
+        <w:t xml:space="preserve"> </w:t>
+      </w:r>
+      <w:r>
+        <w:t>deliveries</w:t>
+      </w:r>
+      <w:r>
+        <w:t xml:space="preserve"> </w:t>
+      </w:r>
+      <w:r>
+        <w:t>PIN</w:t>
+      </w:r>
+    </w:p>
+    <w:p>
+      <w:r>
+        <w:tab/>
+        <w:t>4.4.1 Description</w:t>
+      </w:r>
+    </w:p>
+    <w:p>
+      <w:r>
+        <w:tab/>
+        <w:t>The System must provide a page to customer to search their deliveries Pin.</w:t>
+      </w:r>
+      <w:r>
+        <w:t xml:space="preserve"> They can search by their Email.</w:t>
+      </w:r>
+    </w:p>
+    <w:p>
+      <w:r>
+        <w:tab/>
+        <w:t>4.4.2 Functional Requirements</w:t>
+      </w:r>
+    </w:p>
+    <w:p>
+      <w:r>
+        <w:tab/>
+        <w:t xml:space="preserve">REQ-05 </w:t>
+      </w:r>
+      <w:r>
+        <w:t>Customer must provide Email to search the list of their deliveries Pin.</w:t>
+      </w:r>
+    </w:p>
+    <w:p>
+      <w:r>
+        <w:tab/>
+        <w:t>4.5 T</w:t>
+      </w:r>
+      <w:r>
+        <w:t xml:space="preserve">he customer can update their </w:t>
+      </w:r>
+      <w:r>
+        <w:t>account</w:t>
+      </w:r>
+      <w:r>
+        <w:t xml:space="preserve"> information</w:t>
+      </w:r>
+      <w:r>
+        <w:t>.</w:t>
+      </w:r>
+    </w:p>
+    <w:p>
+      <w:r>
+        <w:tab/>
+        <w:t>4.5.1 Description</w:t>
+      </w:r>
+    </w:p>
+    <w:p>
+      <w:r>
+        <w:tab/>
+        <w:t xml:space="preserve">The System must provide a page to customer to update their account </w:t>
+      </w:r>
+      <w:r>
+        <w:t>with following information:</w:t>
+      </w:r>
+    </w:p>
+    <w:p>
+      <w:r>
+        <w:tab/>
+        <w:t>First Name</w:t>
+      </w:r>
+    </w:p>
+    <w:p>
+      <w:r>
+        <w:tab/>
+        <w:t>Last Name</w:t>
+      </w:r>
+    </w:p>
+    <w:p>
+      <w:r>
+        <w:tab/>
+        <w:t>Password</w:t>
+      </w:r>
+    </w:p>
+    <w:p>
+      <w:r>
+        <w:lastRenderedPageBreak/>
+        <w:tab/>
+        <w:t>Birthday</w:t>
+      </w:r>
+    </w:p>
+    <w:p>
+      <w:r>
+        <w:tab/>
+        <w:t>Sex</w:t>
+      </w:r>
+    </w:p>
+    <w:p>
+      <w:r>
+        <w:tab/>
+        <w:t>Address</w:t>
+      </w:r>
+    </w:p>
+    <w:p>
+      <w:r>
+        <w:tab/>
+        <w:t>Phone</w:t>
+      </w:r>
+    </w:p>
+    <w:p>
+      <w:r>
+        <w:tab/>
+        <w:t>4.5.2 Functional Requirements</w:t>
+      </w:r>
+    </w:p>
+    <w:p>
+      <w:bookmarkStart w:id="14" w:name="_Toc261906203"/>
+      <w:bookmarkStart w:id="15" w:name="_Toc262028126"/>
+      <w:r>
+        <w:tab/>
+        <w:t>REQ-06 Customer can update their First Name, Last Name, P</w:t>
+      </w:r>
+      <w:r>
+        <w:t>assword, Birthday, Sex, Address</w:t>
+      </w:r>
+      <w:r>
+        <w:t xml:space="preserve"> </w:t>
+      </w:r>
+      <w:r>
+        <w:t>and Phone</w:t>
+      </w:r>
+      <w:r>
+        <w:t>.</w:t>
+      </w:r>
+    </w:p>
+    <w:p>
+      <w:r>
+        <w:tab/>
+        <w:t>4.6 Employees can login to the website.</w:t>
+      </w:r>
+    </w:p>
+    <w:p>
+      <w:r>
+        <w:tab/>
+        <w:t>4.6.1 Description</w:t>
+      </w:r>
+    </w:p>
+    <w:p>
+      <w:r>
+        <w:tab/>
+        <w:t xml:space="preserve">The system must provide a page to </w:t>
+      </w:r>
+      <w:r>
+        <w:t>e</w:t>
+      </w:r>
+      <w:r>
+        <w:t>mployee login to website.</w:t>
+      </w:r>
+    </w:p>
+    <w:p>
+      <w:r>
+        <w:tab/>
+        <w:t>4.6.2 Functional Requirement</w:t>
+      </w:r>
+    </w:p>
+    <w:p>
+      <w:r>
+        <w:tab/>
+        <w:t>REQ-07 Employee must provide Email, Password to login into website.</w:t>
+      </w:r>
+    </w:p>
+    <w:p>
+      <w:r>
+        <w:tab/>
+        <w:t>REQ-08 Employee can only access to pages they have permission.</w:t>
+      </w:r>
+    </w:p>
+    <w:p>
+      <w:r>
+        <w:tab/>
+        <w:t>4.7 T</w:t>
+      </w:r>
+      <w:r>
+        <w:t xml:space="preserve">he </w:t>
+      </w:r>
+      <w:r>
+        <w:t>employee</w:t>
+      </w:r>
+      <w:r>
+        <w:t xml:space="preserve"> can update their </w:t>
+      </w:r>
+      <w:r>
+        <w:t>account</w:t>
+      </w:r>
+      <w:r>
+        <w:t xml:space="preserve"> information</w:t>
+      </w:r>
+      <w:r>
+        <w:t>.</w:t>
+      </w:r>
+    </w:p>
+    <w:p>
+      <w:r>
+        <w:tab/>
+        <w:t>4.</w:t>
+      </w:r>
+      <w:r>
+        <w:t>7</w:t>
+      </w:r>
+      <w:r>
+        <w:t>.1 Description</w:t>
+      </w:r>
+    </w:p>
+    <w:p>
+      <w:r>
+        <w:tab/>
+        <w:t xml:space="preserve">The System must provide a page to </w:t>
+      </w:r>
+      <w:r>
+        <w:t>employee</w:t>
+      </w:r>
+      <w:r>
+        <w:t xml:space="preserve"> to update their account with following information:</w:t>
+      </w:r>
+    </w:p>
+    <w:p>
+      <w:r>
+        <w:tab/>
+        <w:t>First Name</w:t>
+      </w:r>
+    </w:p>
+    <w:p>
+      <w:r>
+        <w:tab/>
+        <w:t>Last Name</w:t>
+      </w:r>
+    </w:p>
+    <w:p>
+      <w:r>
+        <w:tab/>
+        <w:t>Password</w:t>
+      </w:r>
+    </w:p>
+    <w:p>
+      <w:r>
+        <w:tab/>
+        <w:t>Birthday</w:t>
+      </w:r>
+    </w:p>
+    <w:p>
+      <w:r>
+        <w:tab/>
+        <w:t>Sex</w:t>
+      </w:r>
+    </w:p>
+    <w:p>
+      <w:r>
+        <w:tab/>
+        <w:t>Address</w:t>
+      </w:r>
+    </w:p>
+    <w:p>
+      <w:r>
+        <w:tab/>
+        <w:t>Phone</w:t>
+      </w:r>
+    </w:p>
+    <w:p>
+      <w:r>
+        <w:lastRenderedPageBreak/>
+        <w:tab/>
+        <w:t>Image</w:t>
+      </w:r>
+    </w:p>
+    <w:p>
+      <w:r>
+        <w:tab/>
+      </w:r>
+      <w:r>
+        <w:t>4.7</w:t>
+      </w:r>
+      <w:r>
+        <w:t>.2 Functional Requirements</w:t>
+      </w:r>
+    </w:p>
+    <w:p>
+      <w:r>
+        <w:tab/>
+        <w:t>REQ-0</w:t>
+      </w:r>
+      <w:r>
+        <w:t>9</w:t>
+      </w:r>
+      <w:r>
+        <w:t xml:space="preserve"> </w:t>
+      </w:r>
+      <w:r>
+        <w:t>Employee</w:t>
+      </w:r>
+      <w:r>
+        <w:t xml:space="preserve"> can update their First Name, Last Name, Password, Birthday, Sex, Address, Phone</w:t>
+      </w:r>
+      <w:r>
+        <w:t xml:space="preserve"> and Image.</w:t>
+      </w:r>
+    </w:p>
+    <w:p>
+      <w:r>
+        <w:tab/>
+        <w:t>4.8 The</w:t>
+      </w:r>
+      <w:r>
+        <w:rPr>
+          <w:rFonts w:ascii="Verdana" w:hAnsi="Verdana"/>
+          <w:sz w:val="22"/>
+        </w:rPr>
+        <w:t xml:space="preserve"> </w:t>
+      </w:r>
+      <w:r>
+        <w:t xml:space="preserve">employee can only </w:t>
+      </w:r>
+      <w:r>
+        <w:t>add</w:t>
+      </w:r>
+      <w:r>
+        <w:t xml:space="preserve"> or edit the details of the deliverables</w:t>
+      </w:r>
+    </w:p>
+    <w:p>
+      <w:r>
+        <w:tab/>
+        <w:t>4.8.1 Description</w:t>
+      </w:r>
+    </w:p>
+    <w:p>
+      <w:pPr>
+        <w:ind w:firstLine="720"/>
+      </w:pPr>
+      <w:r>
+        <w:t xml:space="preserve">The System must provide a page to employee to </w:t>
+      </w:r>
+      <w:r>
+        <w:t>add</w:t>
+      </w:r>
+      <w:r>
+        <w:t xml:space="preserve"> the details of the </w:t>
+      </w:r>
+      <w:r>
+        <w:t>deliverables:</w:t>
+      </w:r>
+    </w:p>
+    <w:p>
+      <w:pPr>
+        <w:pStyle w:val="ListParagraph"/>
+        <w:numPr>
+          <w:ilvl w:val="0"/>
+          <w:numId w:val="5"/>
+        </w:numPr>
+        <w:rPr>
+          <w:rStyle w:val="shorttext"/>
+        </w:rPr>
+      </w:pPr>
+      <w:r>
+        <w:t xml:space="preserve">Add new customer account if </w:t>
+      </w:r>
+      <w:r>
+        <w:rPr>
+          <w:rStyle w:val="shorttext"/>
+        </w:rPr>
+        <w:t>the customer</w:t>
+      </w:r>
+      <w:r>
+        <w:rPr>
+          <w:rStyle w:val="shorttext"/>
+        </w:rPr>
+        <w:t xml:space="preserve"> has</w:t>
+      </w:r>
+      <w:r>
+        <w:rPr>
+          <w:rStyle w:val="shorttext"/>
+        </w:rPr>
+        <w:t xml:space="preserve"> not registered for an account.</w:t>
+      </w:r>
+    </w:p>
+    <w:p>
+      <w:pPr>
+        <w:pStyle w:val="ListParagraph"/>
+        <w:numPr>
+          <w:ilvl w:val="0"/>
+          <w:numId w:val="5"/>
+        </w:numPr>
+        <w:rPr>
+          <w:rStyle w:val="shorttext"/>
+        </w:rPr>
+      </w:pPr>
+      <w:bookmarkStart w:id="16" w:name="OLE_LINK7"/>
+      <w:bookmarkStart w:id="17" w:name="OLE_LINK8"/>
+      <w:r>
+        <w:rPr>
+          <w:rStyle w:val="shorttext"/>
+        </w:rPr>
+        <w:t xml:space="preserve">If </w:t>
+      </w:r>
+      <w:r>
+        <w:rPr>
+          <w:rStyle w:val="shorttext"/>
+        </w:rPr>
+        <w:t>customer already has</w:t>
+      </w:r>
+      <w:r>
+        <w:rPr>
+          <w:rStyle w:val="shorttext"/>
+        </w:rPr>
+        <w:t xml:space="preserve"> registered account, the employee </w:t>
+      </w:r>
+      <w:r>
+        <w:rPr>
+          <w:rStyle w:val="shorttext"/>
+        </w:rPr>
+        <w:t xml:space="preserve">just </w:t>
+      </w:r>
+      <w:r>
+        <w:rPr>
+          <w:rStyle w:val="shorttext"/>
+        </w:rPr>
+        <w:t>input an email of customer.</w:t>
+      </w:r>
+      <w:r>
+        <w:rPr>
+          <w:rStyle w:val="shorttext"/>
+        </w:rPr>
+        <w:t xml:space="preserve"> </w:t>
+      </w:r>
+    </w:p>
+    <w:p>
+      <w:pPr>
+        <w:pStyle w:val="ListParagraph"/>
+        <w:numPr>
+          <w:ilvl w:val="0"/>
+          <w:numId w:val="5"/>
+        </w:numPr>
+      </w:pPr>
+      <w:r>
+        <w:t xml:space="preserve">And </w:t>
+      </w:r>
+      <w:r>
+        <w:t xml:space="preserve">input </w:t>
+      </w:r>
+      <w:r>
+        <w:t>the details of the deliverables</w:t>
+      </w:r>
+      <w:r>
+        <w:t>.</w:t>
+      </w:r>
+    </w:p>
+    <w:bookmarkEnd w:id="16"/>
+    <w:bookmarkEnd w:id="17"/>
+    <w:p>
+      <w:pPr>
+        <w:ind w:left="720"/>
+      </w:pPr>
+      <w:r>
+        <w:t>The System must provide a page to employee to edit the details of the deliverables.</w:t>
+      </w:r>
+    </w:p>
+    <w:p>
+      <w:pPr>
+        <w:ind w:left="720"/>
+      </w:pPr>
+    </w:p>
+    <w:p>
+      <w:pPr>
+        <w:ind w:left="720"/>
+      </w:pPr>
+      <w:r>
+        <w:t>4.8.2 Functional Requirements</w:t>
+      </w:r>
+    </w:p>
+    <w:p>
+      <w:pPr>
+        <w:rPr>
+          <w:rStyle w:val="shorttext"/>
+        </w:rPr>
+      </w:pPr>
+      <w:r>
+        <w:tab/>
+      </w:r>
+      <w:r>
+        <w:t xml:space="preserve">REQ-10 </w:t>
+      </w:r>
+      <w:bookmarkStart w:id="18" w:name="OLE_LINK9"/>
+      <w:bookmarkStart w:id="19" w:name="OLE_LINK10"/>
+      <w:r>
+        <w:t xml:space="preserve">Employee </w:t>
+      </w:r>
+      <w:bookmarkEnd w:id="18"/>
+      <w:bookmarkEnd w:id="19"/>
+      <w:r>
+        <w:rPr>
+          <w:rStyle w:val="shorttext"/>
+        </w:rPr>
+        <w:t>can check the account existed yet</w:t>
+      </w:r>
+      <w:r>
+        <w:rPr>
+          <w:rStyle w:val="shorttext"/>
+        </w:rPr>
+        <w:t xml:space="preserve">. </w:t>
+      </w:r>
+    </w:p>
+    <w:p>
+      <w:pPr>
+        <w:ind w:firstLine="720"/>
+        <w:rPr>
+          <w:rStyle w:val="shorttext"/>
+        </w:rPr>
+      </w:pPr>
+      <w:r>
+        <w:rPr>
+          <w:rStyle w:val="shorttext"/>
+        </w:rPr>
+        <w:t>REQ-11</w:t>
+      </w:r>
+      <w:r>
+        <w:t xml:space="preserve"> </w:t>
+      </w:r>
+      <w:r>
+        <w:t>Employee</w:t>
+      </w:r>
+      <w:r>
+        <w:rPr>
+          <w:rStyle w:val="shorttext"/>
+        </w:rPr>
+        <w:t xml:space="preserve"> </w:t>
+      </w:r>
+      <w:r>
+        <w:t>a</w:t>
+      </w:r>
+      <w:r>
+        <w:t xml:space="preserve">dd new customer account if </w:t>
+      </w:r>
+      <w:r>
+        <w:rPr>
+          <w:rStyle w:val="shorttext"/>
+        </w:rPr>
+        <w:t>the customer</w:t>
+      </w:r>
+      <w:r>
+        <w:rPr>
+          <w:rStyle w:val="shorttext"/>
+        </w:rPr>
+        <w:t xml:space="preserve"> has</w:t>
+      </w:r>
+      <w:r>
+        <w:rPr>
+          <w:rStyle w:val="shorttext"/>
+        </w:rPr>
+        <w:t xml:space="preserve"> not registered for an account.</w:t>
+      </w:r>
+    </w:p>
+    <w:p>
+      <w:pPr>
+        <w:ind w:firstLine="720"/>
+        <w:rPr>
+          <w:rStyle w:val="shorttext"/>
+        </w:rPr>
+      </w:pPr>
+      <w:r>
+        <w:rPr>
+          <w:rStyle w:val="shorttext"/>
+        </w:rPr>
+        <w:t xml:space="preserve">REQ-12 </w:t>
+      </w:r>
+      <w:r>
+        <w:t xml:space="preserve">Employee </w:t>
+      </w:r>
+      <w:r>
+        <w:rPr>
+          <w:rStyle w:val="shorttext"/>
+        </w:rPr>
+        <w:t>adds</w:t>
+      </w:r>
+      <w:r>
+        <w:rPr>
+          <w:rStyle w:val="shorttext"/>
+        </w:rPr>
+        <w:t xml:space="preserve"> the details of the deliverables.</w:t>
+      </w:r>
+    </w:p>
+    <w:p>
+      <w:pPr>
+        <w:ind w:firstLine="720"/>
+        <w:rPr>
+          <w:rStyle w:val="shorttext"/>
+        </w:rPr>
+      </w:pPr>
+      <w:r>
+        <w:rPr>
+          <w:rStyle w:val="shorttext"/>
+        </w:rPr>
+        <w:t xml:space="preserve">REQ-13 </w:t>
+      </w:r>
+      <w:r>
+        <w:t xml:space="preserve">Employee </w:t>
+      </w:r>
+      <w:r>
+        <w:rPr>
+          <w:rStyle w:val="shorttext"/>
+        </w:rPr>
+        <w:t>edits</w:t>
+      </w:r>
+      <w:r>
+        <w:rPr>
+          <w:rStyle w:val="shorttext"/>
+        </w:rPr>
+        <w:t xml:space="preserve"> the details of the deliverables.</w:t>
+      </w:r>
+    </w:p>
+    <w:p>
+      <w:pPr>
+        <w:ind w:firstLine="720"/>
+      </w:pPr>
+      <w:r>
+        <w:rPr>
+          <w:rStyle w:val="shorttext"/>
+        </w:rPr>
+        <w:t xml:space="preserve">4.9 </w:t>
+      </w:r>
+      <w:r>
+        <w:rPr>
+          <w:rStyle w:val="shorttext"/>
+        </w:rPr>
+        <w:t>The employees can view the company's general information</w:t>
+      </w:r>
+    </w:p>
+    <w:p>
+      <w:pPr>
+        <w:ind w:firstLine="720"/>
+      </w:pPr>
+      <w:r>
+        <w:t>4.9.1 Description</w:t>
+      </w:r>
+    </w:p>
+    <w:p>
+      <w:pPr>
+        <w:ind w:firstLine="720"/>
+      </w:pPr>
+      <w:r>
+        <w:lastRenderedPageBreak/>
+        <w:t xml:space="preserve">The System must </w:t>
+      </w:r>
+      <w:r>
+        <w:t>provide:</w:t>
+      </w:r>
+    </w:p>
+    <w:p>
+      <w:pPr>
+        <w:ind w:firstLine="720"/>
+      </w:pPr>
+      <w:bookmarkStart w:id="20" w:name="OLE_LINK11"/>
+      <w:bookmarkStart w:id="21" w:name="OLE_LINK12"/>
+      <w:r>
+        <w:t>A page to employee sees</w:t>
+      </w:r>
+      <w:r>
+        <w:t xml:space="preserve"> the details of the charges</w:t>
+      </w:r>
+      <w:r>
+        <w:t>.</w:t>
+      </w:r>
+    </w:p>
+    <w:p>
+      <w:pPr>
+        <w:ind w:firstLine="720"/>
+      </w:pPr>
+      <w:r>
+        <w:t>A page to employee sees contact information based on the location.</w:t>
+      </w:r>
+    </w:p>
+    <w:p>
+      <w:pPr>
+        <w:ind w:firstLine="720"/>
+      </w:pPr>
+      <w:r>
+        <w:t>A page to employee sees the pin codes of the location.</w:t>
+      </w:r>
+    </w:p>
+    <w:bookmarkEnd w:id="20"/>
+    <w:bookmarkEnd w:id="21"/>
+    <w:p>
+      <w:pPr>
+        <w:ind w:left="720"/>
+      </w:pPr>
+      <w:r>
+        <w:t>4.9.2 Functional Requirements</w:t>
+      </w:r>
+    </w:p>
+    <w:p>
+      <w:pPr>
+        <w:ind w:firstLine="720"/>
+      </w:pPr>
+      <w:r>
+        <w:rPr>
+          <w:rStyle w:val="shorttext"/>
+        </w:rPr>
+        <w:t xml:space="preserve">REQ-14 </w:t>
+      </w:r>
+      <w:r>
+        <w:t xml:space="preserve">Employee </w:t>
+      </w:r>
+      <w:r>
+        <w:t>sees</w:t>
+      </w:r>
+      <w:r>
+        <w:t xml:space="preserve"> the details of the charges</w:t>
+      </w:r>
+      <w:r>
+        <w:t>.</w:t>
+      </w:r>
+    </w:p>
+    <w:p>
+      <w:pPr>
+        <w:ind w:firstLine="720"/>
+      </w:pPr>
+      <w:r>
+        <w:rPr>
+          <w:rStyle w:val="shorttext"/>
+        </w:rPr>
+        <w:t xml:space="preserve">REQ-15 </w:t>
+      </w:r>
+      <w:r>
+        <w:t xml:space="preserve">Employee sees </w:t>
+      </w:r>
+      <w:r>
+        <w:t>contact information based on the location</w:t>
+      </w:r>
+      <w:r>
+        <w:t>.</w:t>
+      </w:r>
+    </w:p>
+    <w:p>
+      <w:pPr>
+        <w:ind w:firstLine="720"/>
+      </w:pPr>
+      <w:r>
+        <w:rPr>
+          <w:rStyle w:val="shorttext"/>
+        </w:rPr>
+        <w:t xml:space="preserve">REQ-16 </w:t>
+      </w:r>
+      <w:r>
+        <w:t xml:space="preserve">Employee sees </w:t>
+      </w:r>
+      <w:r>
+        <w:t>the pin codes of the location</w:t>
+      </w:r>
+      <w:r>
+        <w:t>.</w:t>
+      </w:r>
+    </w:p>
+    <w:p>
+      <w:pPr>
+        <w:ind w:firstLine="720"/>
+      </w:pPr>
+      <w:r>
+        <w:t>4.10 Admin login to the website.</w:t>
+      </w:r>
+    </w:p>
+    <w:p>
+      <w:r>
+        <w:tab/>
+        <w:t>4.10.1 Description</w:t>
+      </w:r>
+    </w:p>
+    <w:p>
+      <w:r>
+        <w:tab/>
+        <w:t xml:space="preserve">The system must provide a page to </w:t>
+      </w:r>
+      <w:r>
+        <w:t>admin</w:t>
+      </w:r>
+      <w:r>
+        <w:t xml:space="preserve"> login to website.</w:t>
+      </w:r>
+    </w:p>
+    <w:p>
+      <w:r>
+        <w:tab/>
+        <w:t>4.10.2 Functional Requirement</w:t>
+      </w:r>
+    </w:p>
+    <w:p>
+      <w:r>
+        <w:tab/>
+        <w:t>REQ</w:t>
+      </w:r>
+      <w:r>
+        <w:t>-1</w:t>
+      </w:r>
+      <w:r>
+        <w:t xml:space="preserve">7 </w:t>
+      </w:r>
+      <w:r>
+        <w:t>Admin</w:t>
+      </w:r>
+      <w:r>
+        <w:t xml:space="preserve"> must provide Email, Password to login into website.</w:t>
+      </w:r>
+    </w:p>
+    <w:p>
+      <w:r>
+        <w:tab/>
+      </w:r>
+      <w:r>
+        <w:t>REQ-1</w:t>
+      </w:r>
+      <w:r>
+        <w:t xml:space="preserve">8 </w:t>
+      </w:r>
+      <w:r>
+        <w:t>Admin</w:t>
+      </w:r>
+      <w:r>
+        <w:t xml:space="preserve"> can access </w:t>
+      </w:r>
+      <w:r>
+        <w:t>a</w:t>
+      </w:r>
+      <w:r>
+        <w:t>ll</w:t>
+      </w:r>
+      <w:r>
+        <w:t xml:space="preserve"> pages </w:t>
+      </w:r>
+      <w:r>
+        <w:t>of the website</w:t>
+      </w:r>
+      <w:r>
+        <w:t>.</w:t>
+      </w:r>
+    </w:p>
+    <w:p>
+      <w:pPr>
+        <w:ind w:firstLine="720"/>
+        <w:rPr>
+          <w:rStyle w:val="shorttext"/>
+        </w:rPr>
+      </w:pPr>
+      <w:r>
+        <w:t>4.11</w:t>
+      </w:r>
+      <w:r>
+        <w:t xml:space="preserve"> The </w:t>
+      </w:r>
+      <w:bookmarkStart w:id="22" w:name="OLE_LINK13"/>
+      <w:bookmarkStart w:id="23" w:name="OLE_LINK14"/>
+      <w:r>
+        <w:t>Admin should be able to create the employee profiles</w:t>
+      </w:r>
+      <w:bookmarkEnd w:id="22"/>
+      <w:bookmarkEnd w:id="23"/>
+    </w:p>
+    <w:p>
+      <w:pPr>
+        <w:ind w:firstLine="720"/>
+      </w:pPr>
+      <w:r>
+        <w:t>4.</w:t>
+      </w:r>
+      <w:r>
+        <w:t>11</w:t>
+      </w:r>
+      <w:r>
+        <w:t>.</w:t>
+      </w:r>
+      <w:r>
+        <w:t>1</w:t>
+      </w:r>
+      <w:r>
+        <w:t xml:space="preserve"> Description</w:t>
+      </w:r>
+    </w:p>
+    <w:p>
+      <w:pPr>
+        <w:ind w:firstLine="720"/>
+      </w:pPr>
+      <w:r>
+        <w:t>The System must provide a page to Admin create the employee profiles</w:t>
+      </w:r>
+      <w:r>
+        <w:t>.</w:t>
+      </w:r>
+    </w:p>
+    <w:p>
+      <w:pPr>
+        <w:ind w:left="720"/>
+      </w:pPr>
+      <w:bookmarkStart w:id="24" w:name="OLE_LINK19"/>
+      <w:bookmarkStart w:id="25" w:name="OLE_LINK20"/>
+      <w:r>
+        <w:t>4.</w:t>
+      </w:r>
+      <w:r>
+        <w:t>11</w:t>
+      </w:r>
+      <w:r>
+        <w:t>.2 Functional Requirements</w:t>
+      </w:r>
+    </w:p>
+    <w:bookmarkEnd w:id="24"/>
+    <w:bookmarkEnd w:id="25"/>
+    <w:p>
+      <w:pPr>
+        <w:ind w:firstLine="720"/>
+      </w:pPr>
+      <w:r>
+        <w:rPr>
+          <w:rStyle w:val="shorttext"/>
+        </w:rPr>
+        <w:t>REQ-1</w:t>
+      </w:r>
+      <w:r>
+        <w:rPr>
+          <w:rStyle w:val="shorttext"/>
+        </w:rPr>
+        <w:t>9</w:t>
+      </w:r>
+      <w:r>
+        <w:rPr>
+          <w:rStyle w:val="shorttext"/>
+        </w:rPr>
+        <w:t xml:space="preserve"> </w:t>
+      </w:r>
+      <w:r>
+        <w:t>Admin can create the employee profiles.</w:t>
+      </w:r>
+    </w:p>
+    <w:p>
+      <w:pPr>
+        <w:ind w:firstLine="720"/>
+      </w:pPr>
+      <w:r>
+        <w:rPr>
+          <w:rStyle w:val="shorttext"/>
+        </w:rPr>
+        <w:t>REQ-20</w:t>
+      </w:r>
+      <w:r>
+        <w:rPr>
+          <w:rStyle w:val="shorttext"/>
+        </w:rPr>
+        <w:t xml:space="preserve"> </w:t>
+      </w:r>
+      <w:r>
+        <w:t xml:space="preserve">Admin can </w:t>
+      </w:r>
+      <w:r>
+        <w:t>agree</w:t>
+      </w:r>
+      <w:r>
+        <w:t xml:space="preserve"> for </w:t>
+      </w:r>
+      <w:r>
+        <w:t>the employee</w:t>
+      </w:r>
+      <w:r>
+        <w:t>s</w:t>
+      </w:r>
+      <w:r>
+        <w:t xml:space="preserve"> </w:t>
+      </w:r>
+      <w:r>
+        <w:t xml:space="preserve">change their </w:t>
+      </w:r>
+      <w:r>
+        <w:t>profiles.</w:t>
+      </w:r>
+    </w:p>
+    <w:p>
+      <w:pPr>
+        <w:ind w:firstLine="720"/>
+      </w:pPr>
+      <w:r>
+        <w:rPr>
+          <w:rStyle w:val="shorttext"/>
+        </w:rPr>
+        <w:t>REQ-21</w:t>
+      </w:r>
+      <w:r>
+        <w:rPr>
+          <w:rStyle w:val="shorttext"/>
+        </w:rPr>
+        <w:t xml:space="preserve"> </w:t>
+      </w:r>
+      <w:r>
+        <w:t>Admin can delete the employee profiles.</w:t>
+      </w:r>
+    </w:p>
+    <w:p>
+      <w:pPr>
+        <w:ind w:firstLine="720"/>
+      </w:pPr>
+      <w:r>
+        <w:t>4.12</w:t>
+      </w:r>
+      <w:r>
+        <w:t xml:space="preserve"> Admin can </w:t>
+      </w:r>
+      <w:bookmarkStart w:id="26" w:name="OLE_LINK15"/>
+      <w:bookmarkStart w:id="27" w:name="OLE_LINK16"/>
+      <w:r>
+        <w:t xml:space="preserve">declare </w:t>
+      </w:r>
+      <w:bookmarkEnd w:id="26"/>
+      <w:bookmarkEnd w:id="27"/>
+      <w:r>
+        <w:t xml:space="preserve">and modify </w:t>
+      </w:r>
+      <w:bookmarkStart w:id="28" w:name="OLE_LINK17"/>
+      <w:bookmarkStart w:id="29" w:name="OLE_LINK18"/>
+      <w:r>
+        <w:t>the charges</w:t>
+      </w:r>
+      <w:bookmarkEnd w:id="28"/>
+      <w:bookmarkEnd w:id="29"/>
+      <w:r>
+        <w:t>.</w:t>
+      </w:r>
+    </w:p>
+    <w:p>
+      <w:pPr>
+        <w:ind w:firstLine="720"/>
+      </w:pPr>
+      <w:r>
+        <w:t>4.12.1</w:t>
+      </w:r>
+      <w:r>
+        <w:t xml:space="preserve"> Description</w:t>
+      </w:r>
+    </w:p>
+    <w:p>
+      <w:pPr>
+        <w:ind w:firstLine="720"/>
+      </w:pPr>
+      <w:r>
+        <w:t>The System must provide</w:t>
+      </w:r>
+      <w:r>
+        <w:t xml:space="preserve"> page</w:t>
+      </w:r>
+      <w:r>
+        <w:t>s</w:t>
+      </w:r>
+      <w:r>
+        <w:t xml:space="preserve"> to Admin </w:t>
+      </w:r>
+      <w:r>
+        <w:t>manage</w:t>
+      </w:r>
+      <w:r>
+        <w:t xml:space="preserve"> the charges</w:t>
+      </w:r>
+      <w:r>
+        <w:t>.</w:t>
+      </w:r>
+    </w:p>
+    <w:p>
+      <w:pPr>
+        <w:ind w:left="720"/>
+      </w:pPr>
+      <w:r>
+        <w:lastRenderedPageBreak/>
+        <w:t>4.12.2 Functional Requirements</w:t>
+      </w:r>
+    </w:p>
+    <w:p>
+      <w:pPr>
+        <w:ind w:firstLine="720"/>
+      </w:pPr>
+      <w:r>
+        <w:rPr>
+          <w:rStyle w:val="shorttext"/>
+        </w:rPr>
+        <w:t xml:space="preserve">REQ-22 </w:t>
+      </w:r>
+      <w:r>
+        <w:t xml:space="preserve">Admin can </w:t>
+      </w:r>
+      <w:r>
+        <w:t>declare the charges</w:t>
+      </w:r>
+      <w:r>
+        <w:t>.</w:t>
+      </w:r>
+    </w:p>
+    <w:p>
+      <w:pPr>
+        <w:ind w:firstLine="720"/>
+      </w:pPr>
+      <w:r>
+        <w:rPr>
+          <w:rStyle w:val="shorttext"/>
+        </w:rPr>
+        <w:t xml:space="preserve">REQ-23 </w:t>
+      </w:r>
+      <w:r>
+        <w:t xml:space="preserve">Admin can </w:t>
+      </w:r>
+      <w:r>
+        <w:t>Admin modify the charges</w:t>
+      </w:r>
+      <w:r>
+        <w:t>.</w:t>
+      </w:r>
+    </w:p>
+    <w:p>
+      <w:pPr>
+        <w:ind w:firstLine="720"/>
+      </w:pPr>
+      <w:r>
+        <w:rPr>
+          <w:rStyle w:val="shorttext"/>
+        </w:rPr>
+        <w:t xml:space="preserve">REQ-24 </w:t>
+      </w:r>
+      <w:r>
+        <w:t>Admin can Admin delete the charges.</w:t>
+      </w:r>
+    </w:p>
+    <w:p>
+      <w:pPr>
+        <w:ind w:firstLine="720"/>
+      </w:pPr>
+      <w:r>
+        <w:t>4.13</w:t>
+      </w:r>
+      <w:r>
+        <w:t xml:space="preserve"> Admin can declare and modify the </w:t>
+      </w:r>
+      <w:r>
+        <w:t>information</w:t>
+      </w:r>
+      <w:r>
+        <w:t xml:space="preserve"> of B</w:t>
+      </w:r>
+      <w:r>
+        <w:t>ranches and</w:t>
+      </w:r>
+      <w:r>
+        <w:t xml:space="preserve"> Offices</w:t>
+      </w:r>
+      <w:r>
+        <w:t>.</w:t>
+      </w:r>
+    </w:p>
+    <w:p>
+      <w:pPr>
+        <w:ind w:firstLine="720"/>
+      </w:pPr>
+      <w:r>
+        <w:t>4.13</w:t>
+      </w:r>
+      <w:r>
+        <w:t>.1 Description</w:t>
+      </w:r>
+    </w:p>
+    <w:p>
+      <w:pPr>
+        <w:ind w:firstLine="720"/>
+      </w:pPr>
+      <w:r>
+        <w:t xml:space="preserve">The System must provide pages to Admin manage the </w:t>
+      </w:r>
+      <w:r>
+        <w:t>Branches and Offices</w:t>
+      </w:r>
+      <w:r>
+        <w:t>.</w:t>
+      </w:r>
+    </w:p>
+    <w:p>
+      <w:pPr>
+        <w:ind w:left="720"/>
+      </w:pPr>
+      <w:r>
+        <w:t>4.13</w:t>
+      </w:r>
+      <w:r>
+        <w:t>.2 Functional Requirements</w:t>
+      </w:r>
+    </w:p>
+    <w:p>
+      <w:pPr>
+        <w:ind w:firstLine="720"/>
+      </w:pPr>
+      <w:r>
+        <w:rPr>
+          <w:rStyle w:val="shorttext"/>
+        </w:rPr>
+        <w:t>REQ-2</w:t>
+      </w:r>
+      <w:r>
+        <w:rPr>
+          <w:rStyle w:val="shorttext"/>
+        </w:rPr>
+        <w:t>5</w:t>
+      </w:r>
+      <w:r>
+        <w:rPr>
+          <w:rStyle w:val="shorttext"/>
+        </w:rPr>
+        <w:t xml:space="preserve"> </w:t>
+      </w:r>
+      <w:r>
+        <w:t xml:space="preserve">Admin can declare the </w:t>
+      </w:r>
+      <w:r>
+        <w:t>Branches and Offices</w:t>
+      </w:r>
+      <w:r>
+        <w:t>.</w:t>
+      </w:r>
+    </w:p>
+    <w:p>
+      <w:pPr>
+        <w:ind w:firstLine="720"/>
+      </w:pPr>
+      <w:r>
+        <w:rPr>
+          <w:rStyle w:val="shorttext"/>
+        </w:rPr>
+        <w:t>REQ-2</w:t>
+      </w:r>
+      <w:r>
+        <w:rPr>
+          <w:rStyle w:val="shorttext"/>
+        </w:rPr>
+        <w:t>6</w:t>
+      </w:r>
+      <w:r>
+        <w:rPr>
+          <w:rStyle w:val="shorttext"/>
+        </w:rPr>
+        <w:t xml:space="preserve"> </w:t>
+      </w:r>
+      <w:r>
+        <w:t xml:space="preserve">Admin can Admin modify the </w:t>
+      </w:r>
+      <w:r>
+        <w:t>Branches and Offices.</w:t>
+      </w:r>
+    </w:p>
+    <w:p>
+      <w:pPr>
+        <w:ind w:firstLine="720"/>
+      </w:pPr>
+      <w:r>
+        <w:rPr>
+          <w:rStyle w:val="shorttext"/>
+        </w:rPr>
+        <w:t>REQ-</w:t>
+      </w:r>
+      <w:r>
+        <w:rPr>
+          <w:rStyle w:val="shorttext"/>
+        </w:rPr>
+        <w:t>27</w:t>
+      </w:r>
+      <w:r>
+        <w:rPr>
+          <w:rStyle w:val="shorttext"/>
+        </w:rPr>
+        <w:t xml:space="preserve"> </w:t>
+      </w:r>
+      <w:r>
+        <w:t xml:space="preserve">Admin can Admin delete the </w:t>
+      </w:r>
+      <w:r>
+        <w:t>Branches and Offices.</w:t>
+      </w:r>
+    </w:p>
+    <w:p>
+      <w:pPr>
+        <w:ind w:firstLine="720"/>
+      </w:pPr>
+      <w:r>
+        <w:t>4.14 Admin can</w:t>
+      </w:r>
+      <w:r>
+        <w:t xml:space="preserve"> check feedback</w:t>
+      </w:r>
+      <w:r>
+        <w:t>.</w:t>
+      </w:r>
+    </w:p>
+    <w:p>
+      <w:pPr>
+        <w:ind w:firstLine="720"/>
+      </w:pPr>
+      <w:r>
+        <w:t>4.13.1 Description</w:t>
+      </w:r>
+    </w:p>
+    <w:p>
+      <w:pPr>
+        <w:ind w:firstLine="720"/>
+      </w:pPr>
+      <w:r>
+        <w:t xml:space="preserve">The System must provide pages to Admin manage </w:t>
+      </w:r>
+      <w:r>
+        <w:t xml:space="preserve">the </w:t>
+      </w:r>
+      <w:bookmarkStart w:id="30" w:name="OLE_LINK23"/>
+      <w:bookmarkStart w:id="31" w:name="OLE_LINK24"/>
+      <w:r>
+        <w:t>feedback</w:t>
+      </w:r>
+      <w:bookmarkEnd w:id="30"/>
+      <w:bookmarkEnd w:id="31"/>
+    </w:p>
+    <w:p>
+      <w:pPr>
+        <w:ind w:left="720"/>
+      </w:pPr>
+      <w:r>
+        <w:t>4.13.2 Functional Requirements</w:t>
+      </w:r>
+    </w:p>
+    <w:p>
+      <w:pPr>
+        <w:ind w:firstLine="720"/>
+      </w:pPr>
+      <w:r>
+        <w:rPr>
+          <w:rStyle w:val="shorttext"/>
+        </w:rPr>
+        <w:t>REQ-2</w:t>
+      </w:r>
+      <w:r>
+        <w:rPr>
+          <w:rStyle w:val="shorttext"/>
+        </w:rPr>
+        <w:t>8</w:t>
+      </w:r>
+      <w:r>
+        <w:rPr>
+          <w:rStyle w:val="shorttext"/>
+        </w:rPr>
+        <w:t xml:space="preserve"> </w:t>
+      </w:r>
+      <w:r>
+        <w:t xml:space="preserve">Admin can </w:t>
+      </w:r>
+      <w:r>
+        <w:t>check</w:t>
+      </w:r>
+      <w:r>
+        <w:t xml:space="preserve"> the </w:t>
+      </w:r>
+      <w:r>
+        <w:t>feedback</w:t>
+      </w:r>
+      <w:r>
+        <w:t>.</w:t>
+      </w:r>
+    </w:p>
+    <w:p>
+      <w:pPr>
+        <w:ind w:left="720"/>
+      </w:pPr>
+      <w:r>
+        <w:t xml:space="preserve"> </w:t>
+      </w:r>
+    </w:p>
+    <w:p>
+      <w:pPr>
+        <w:ind w:left="720"/>
+      </w:pPr>
+    </w:p>
+    <w:p>
+      <w:pPr>
+        <w:ind w:firstLine="720"/>
+      </w:pPr>
+    </w:p>
+    <w:p>
+      <w:pPr>
+        <w:ind w:firstLine="720"/>
+      </w:pPr>
+    </w:p>
+    <w:p>
+      <w:pPr>
+        <w:ind w:firstLine="720"/>
+      </w:pPr>
+    </w:p>
+    <w:p>
+      <w:pPr>
+        <w:ind w:firstLine="720"/>
+      </w:pPr>
+    </w:p>
+    <w:p>
+      <w:pPr>
+        <w:ind w:left="720"/>
+        <w:rPr>
+          <w:rStyle w:val="shorttext"/>
+        </w:rPr>
+      </w:pPr>
+    </w:p>
+    <w:p>
+      <w:pPr>
+        <w:ind w:firstLine="720"/>
+        <w:rPr>
+          <w:rStyle w:val="shorttext"/>
+        </w:rPr>
+      </w:pPr>
+    </w:p>
+    <w:p>
+      <w:pPr>
+        <w:ind w:firstLine="720"/>
+        <w:rPr>
+          <w:rStyle w:val="shorttext"/>
+        </w:rPr>
+      </w:pPr>
+    </w:p>
+    <w:p/>
+    <w:p/>
+    <w:p/>
+    <w:p/>
     <w:p>
       <w:r>
         <w:tab/>
@@ -174,13 +2288,11 @@
         <w:pStyle w:val="Heading1"/>
         <w:ind w:hanging="270"/>
       </w:pPr>
-      <w:bookmarkStart w:id="8" w:name="_Toc261906203"/>
-      <w:bookmarkStart w:id="9" w:name="_Toc262028126"/>
       <w:r>
         <w:t>System Requirement.</w:t>
       </w:r>
-      <w:bookmarkEnd w:id="8"/>
-      <w:bookmarkEnd w:id="9"/>
+      <w:bookmarkEnd w:id="14"/>
+      <w:bookmarkEnd w:id="15"/>
     </w:p>
     <w:p>
       <w:pPr>
@@ -200,10 +2312,10 @@
           <w:szCs w:val="30"/>
         </w:rPr>
       </w:pPr>
-      <w:bookmarkStart w:id="10" w:name="_Toc261906204"/>
-      <w:bookmarkStart w:id="11" w:name="_Toc262028127"/>
-      <w:bookmarkEnd w:id="10"/>
-      <w:bookmarkEnd w:id="11"/>
+      <w:bookmarkStart w:id="32" w:name="_Toc261906204"/>
+      <w:bookmarkStart w:id="33" w:name="_Toc262028127"/>
+      <w:bookmarkEnd w:id="32"/>
+      <w:bookmarkEnd w:id="33"/>
     </w:p>
     <w:p>
       <w:pPr>
@@ -223,10 +2335,10 @@
           <w:szCs w:val="30"/>
         </w:rPr>
       </w:pPr>
-      <w:bookmarkStart w:id="12" w:name="_Toc261906205"/>
-      <w:bookmarkStart w:id="13" w:name="_Toc262028128"/>
-      <w:bookmarkEnd w:id="12"/>
-      <w:bookmarkEnd w:id="13"/>
+      <w:bookmarkStart w:id="34" w:name="_Toc261906205"/>
+      <w:bookmarkStart w:id="35" w:name="_Toc262028128"/>
+      <w:bookmarkEnd w:id="34"/>
+      <w:bookmarkEnd w:id="35"/>
     </w:p>
     <w:p>
       <w:pPr>
@@ -246,10 +2358,10 @@
           <w:szCs w:val="30"/>
         </w:rPr>
       </w:pPr>
-      <w:bookmarkStart w:id="14" w:name="_Toc261906206"/>
-      <w:bookmarkStart w:id="15" w:name="_Toc262028129"/>
-      <w:bookmarkEnd w:id="14"/>
-      <w:bookmarkEnd w:id="15"/>
+      <w:bookmarkStart w:id="36" w:name="_Toc261906206"/>
+      <w:bookmarkStart w:id="37" w:name="_Toc262028129"/>
+      <w:bookmarkEnd w:id="36"/>
+      <w:bookmarkEnd w:id="37"/>
     </w:p>
     <w:p>
       <w:pPr>
@@ -269,10 +2381,10 @@
           <w:szCs w:val="30"/>
         </w:rPr>
       </w:pPr>
-      <w:bookmarkStart w:id="16" w:name="_Toc261906207"/>
-      <w:bookmarkStart w:id="17" w:name="_Toc262028130"/>
-      <w:bookmarkEnd w:id="16"/>
-      <w:bookmarkEnd w:id="17"/>
+      <w:bookmarkStart w:id="38" w:name="_Toc261906207"/>
+      <w:bookmarkStart w:id="39" w:name="_Toc262028130"/>
+      <w:bookmarkEnd w:id="38"/>
+      <w:bookmarkEnd w:id="39"/>
     </w:p>
     <w:p>
       <w:pPr>
@@ -292,22 +2404,22 @@
           <w:szCs w:val="30"/>
         </w:rPr>
       </w:pPr>
-      <w:bookmarkStart w:id="18" w:name="_Toc261906208"/>
-      <w:bookmarkStart w:id="19" w:name="_Toc262028131"/>
-      <w:bookmarkEnd w:id="18"/>
-      <w:bookmarkEnd w:id="19"/>
+      <w:bookmarkStart w:id="40" w:name="_Toc261906208"/>
+      <w:bookmarkStart w:id="41" w:name="_Toc262028131"/>
+      <w:bookmarkEnd w:id="40"/>
+      <w:bookmarkEnd w:id="41"/>
     </w:p>
     <w:p>
       <w:pPr>
         <w:pStyle w:val="Heading2"/>
       </w:pPr>
-      <w:bookmarkStart w:id="20" w:name="_Toc261906209"/>
-      <w:bookmarkStart w:id="21" w:name="_Toc262028132"/>
+      <w:bookmarkStart w:id="42" w:name="_Toc261906209"/>
+      <w:bookmarkStart w:id="43" w:name="_Toc262028132"/>
       <w:r>
         <w:t>Hardware</w:t>
       </w:r>
-      <w:bookmarkEnd w:id="20"/>
-      <w:bookmarkEnd w:id="21"/>
+      <w:bookmarkEnd w:id="42"/>
+      <w:bookmarkEnd w:id="43"/>
     </w:p>
     <w:p>
       <w:pPr>
@@ -318,7 +2430,6 @@
         <w:ind w:left="990"/>
       </w:pPr>
       <w:r>
-        <w:lastRenderedPageBreak/>
         <w:t>Web Server</w:t>
       </w:r>
     </w:p>
@@ -701,13 +2812,13 @@
       <w:r>
         <w:t xml:space="preserve">  </w:t>
       </w:r>
-      <w:bookmarkStart w:id="22" w:name="_Toc261906210"/>
-      <w:bookmarkStart w:id="23" w:name="_Toc262028133"/>
+      <w:bookmarkStart w:id="44" w:name="_Toc261906210"/>
+      <w:bookmarkStart w:id="45" w:name="_Toc262028133"/>
       <w:r>
         <w:t>Software</w:t>
       </w:r>
-      <w:bookmarkEnd w:id="22"/>
-      <w:bookmarkEnd w:id="23"/>
+      <w:bookmarkEnd w:id="44"/>
+      <w:bookmarkEnd w:id="45"/>
     </w:p>
     <w:p>
       <w:pPr>
@@ -811,6 +2922,7 @@
               <w:ind w:left="72"/>
             </w:pPr>
             <w:r>
+              <w:lastRenderedPageBreak/>
               <w:t>Database</w:t>
             </w:r>
           </w:p>
@@ -972,13 +3084,13 @@
       <w:pPr>
         <w:pStyle w:val="Heading1"/>
       </w:pPr>
-      <w:bookmarkStart w:id="24" w:name="_Toc261906211"/>
-      <w:bookmarkStart w:id="25" w:name="_Toc262028134"/>
+      <w:bookmarkStart w:id="46" w:name="_Toc261906211"/>
+      <w:bookmarkStart w:id="47" w:name="_Toc262028134"/>
       <w:r>
         <w:t>Development Software.</w:t>
       </w:r>
-      <w:bookmarkEnd w:id="24"/>
-      <w:bookmarkEnd w:id="25"/>
+      <w:bookmarkEnd w:id="46"/>
+      <w:bookmarkEnd w:id="47"/>
     </w:p>
     <w:p>
       <w:pPr>
@@ -1050,7 +3162,6 @@
         </w:numPr>
       </w:pPr>
       <w:r>
-        <w:lastRenderedPageBreak/>
         <w:t>Notepad</w:t>
       </w:r>
       <w:r>
@@ -1079,13 +3190,13 @@
         <w:pStyle w:val="Heading1"/>
         <w:ind w:hanging="270"/>
       </w:pPr>
-      <w:bookmarkStart w:id="26" w:name="_Toc261906212"/>
-      <w:bookmarkStart w:id="27" w:name="_Toc262028135"/>
+      <w:bookmarkStart w:id="48" w:name="_Toc261906212"/>
+      <w:bookmarkStart w:id="49" w:name="_Toc262028135"/>
       <w:r>
         <w:t>Technology.</w:t>
       </w:r>
-      <w:bookmarkEnd w:id="26"/>
-      <w:bookmarkEnd w:id="27"/>
+      <w:bookmarkEnd w:id="48"/>
+      <w:bookmarkEnd w:id="49"/>
     </w:p>
     <w:p>
       <w:pPr>
@@ -1100,8 +3211,8 @@
     </w:p>
     <w:p/>
     <w:sectPr>
-      <w:headerReference w:type="default" r:id="rId5"/>
-      <w:footerReference w:type="default" r:id="rId6"/>
+      <w:headerReference w:type="default" r:id="rId8"/>
+      <w:footerReference w:type="default" r:id="rId9"/>
       <w:pgSz w:w="11909" w:h="16834" w:code="9"/>
       <w:pgMar w:top="1440" w:right="1440" w:bottom="1440" w:left="1440" w:header="720" w:footer="720" w:gutter="0"/>
       <w:paperSrc w:first="1"/>
@@ -1112,6 +3223,31 @@
     </w:sectPr>
   </w:body>
 </w:document>
+</file>
+
+<file path=word/endnotes.xml><?xml version="1.0" encoding="utf-8"?>
+<w:endnotes xmlns:ve="http://schemas.openxmlformats.org/markup-compatibility/2006" xmlns:o="urn:schemas-microsoft-com:office:office" xmlns:r="http://schemas.openxmlformats.org/officeDocument/2006/relationships" xmlns:m="http://schemas.openxmlformats.org/officeDocument/2006/math" xmlns:v="urn:schemas-microsoft-com:vml" xmlns:wp="http://schemas.openxmlformats.org/drawingml/2006/wordprocessingDrawing" xmlns:w10="urn:schemas-microsoft-com:office:word" xmlns:w="http://schemas.openxmlformats.org/wordprocessingml/2006/main" xmlns:wne="http://schemas.microsoft.com/office/word/2006/wordml">
+  <w:endnote w:type="separator" w:id="-1">
+    <w:p>
+      <w:pPr>
+        <w:spacing w:line="240" w:lineRule="auto"/>
+      </w:pPr>
+      <w:r>
+        <w:separator/>
+      </w:r>
+    </w:p>
+  </w:endnote>
+  <w:endnote w:type="continuationSeparator" w:id="0">
+    <w:p>
+      <w:pPr>
+        <w:spacing w:line="240" w:lineRule="auto"/>
+      </w:pPr>
+      <w:r>
+        <w:continuationSeparator/>
+      </w:r>
+    </w:p>
+  </w:endnote>
+</w:endnotes>
 </file>
 
 <file path=word/footer1.xml><?xml version="1.0" encoding="utf-8"?>
@@ -1155,14 +3291,7 @@
               <w:sz w:val="26"/>
               <w:szCs w:val="26"/>
             </w:rPr>
-            <w:t>Proje</w:t>
-          </w:r>
-          <w:r>
-            <w:rPr>
-              <w:sz w:val="26"/>
-              <w:szCs w:val="26"/>
-            </w:rPr>
-            <w:t>ct Group No.:</w:t>
+            <w:t>Project Group No.:</w:t>
           </w:r>
           <w:r>
             <w:rPr>
@@ -1242,7 +3371,7 @@
               <w:sz w:val="26"/>
               <w:szCs w:val="26"/>
             </w:rPr>
-            <w:t>2</w:t>
+            <w:t>3</w:t>
           </w:r>
           <w:r>
             <w:rPr>
@@ -1285,7 +3414,7 @@
               <w:sz w:val="26"/>
               <w:szCs w:val="26"/>
             </w:rPr>
-            <w:t>3</w:t>
+            <w:t>11</w:t>
           </w:r>
           <w:r>
             <w:rPr>
@@ -1306,6 +3435,31 @@
   <w:p/>
   <w:p/>
 </w:ftr>
+</file>
+
+<file path=word/footnotes.xml><?xml version="1.0" encoding="utf-8"?>
+<w:footnotes xmlns:ve="http://schemas.openxmlformats.org/markup-compatibility/2006" xmlns:o="urn:schemas-microsoft-com:office:office" xmlns:r="http://schemas.openxmlformats.org/officeDocument/2006/relationships" xmlns:m="http://schemas.openxmlformats.org/officeDocument/2006/math" xmlns:v="urn:schemas-microsoft-com:vml" xmlns:wp="http://schemas.openxmlformats.org/drawingml/2006/wordprocessingDrawing" xmlns:w10="urn:schemas-microsoft-com:office:word" xmlns:w="http://schemas.openxmlformats.org/wordprocessingml/2006/main" xmlns:wne="http://schemas.microsoft.com/office/word/2006/wordml">
+  <w:footnote w:type="separator" w:id="-1">
+    <w:p>
+      <w:pPr>
+        <w:spacing w:line="240" w:lineRule="auto"/>
+      </w:pPr>
+      <w:r>
+        <w:separator/>
+      </w:r>
+    </w:p>
+  </w:footnote>
+  <w:footnote w:type="continuationSeparator" w:id="0">
+    <w:p>
+      <w:pPr>
+        <w:spacing w:line="240" w:lineRule="auto"/>
+      </w:pPr>
+      <w:r>
+        <w:continuationSeparator/>
+      </w:r>
+    </w:p>
+  </w:footnote>
+</w:footnotes>
 </file>
 
 <file path=word/header1.xml><?xml version="1.0" encoding="utf-8"?>
@@ -1422,6 +3576,119 @@
 <file path=word/numbering.xml><?xml version="1.0" encoding="utf-8"?>
 <w:numbering xmlns:ve="http://schemas.openxmlformats.org/markup-compatibility/2006" xmlns:o="urn:schemas-microsoft-com:office:office" xmlns:r="http://schemas.openxmlformats.org/officeDocument/2006/relationships" xmlns:m="http://schemas.openxmlformats.org/officeDocument/2006/math" xmlns:v="urn:schemas-microsoft-com:vml" xmlns:wp="http://schemas.openxmlformats.org/drawingml/2006/wordprocessingDrawing" xmlns:w10="urn:schemas-microsoft-com:office:word" xmlns:w="http://schemas.openxmlformats.org/wordprocessingml/2006/main" xmlns:wne="http://schemas.microsoft.com/office/word/2006/wordml">
   <w:abstractNum w:abstractNumId="0">
+    <w:nsid w:val="39262B9A"/>
+    <w:multiLevelType w:val="multilevel"/>
+    <w:tmpl w:val="B7AAA01A"/>
+    <w:lvl w:ilvl="0">
+      <w:start w:val="3"/>
+      <w:numFmt w:val="decimal"/>
+      <w:lvlText w:val="%1"/>
+      <w:lvlJc w:val="left"/>
+      <w:pPr>
+        <w:ind w:left="555" w:hanging="555"/>
+      </w:pPr>
+      <w:rPr>
+        <w:rFonts w:hint="default"/>
+      </w:rPr>
+    </w:lvl>
+    <w:lvl w:ilvl="1">
+      <w:start w:val="11"/>
+      <w:numFmt w:val="decimal"/>
+      <w:lvlText w:val="%1.%2"/>
+      <w:lvlJc w:val="left"/>
+      <w:pPr>
+        <w:ind w:left="1530" w:hanging="720"/>
+      </w:pPr>
+      <w:rPr>
+        <w:rFonts w:hint="default"/>
+      </w:rPr>
+    </w:lvl>
+    <w:lvl w:ilvl="2">
+      <w:start w:val="1"/>
+      <w:numFmt w:val="decimal"/>
+      <w:lvlText w:val="%1.%2.%3"/>
+      <w:lvlJc w:val="left"/>
+      <w:pPr>
+        <w:ind w:left="1440" w:hanging="720"/>
+      </w:pPr>
+      <w:rPr>
+        <w:rFonts w:hint="default"/>
+      </w:rPr>
+    </w:lvl>
+    <w:lvl w:ilvl="3">
+      <w:start w:val="1"/>
+      <w:numFmt w:val="decimal"/>
+      <w:lvlText w:val="%1.%2.%3.%4"/>
+      <w:lvlJc w:val="left"/>
+      <w:pPr>
+        <w:ind w:left="2160" w:hanging="1080"/>
+      </w:pPr>
+      <w:rPr>
+        <w:rFonts w:hint="default"/>
+      </w:rPr>
+    </w:lvl>
+    <w:lvl w:ilvl="4">
+      <w:start w:val="1"/>
+      <w:numFmt w:val="decimal"/>
+      <w:lvlText w:val="%1.%2.%3.%4.%5"/>
+      <w:lvlJc w:val="left"/>
+      <w:pPr>
+        <w:ind w:left="2880" w:hanging="1440"/>
+      </w:pPr>
+      <w:rPr>
+        <w:rFonts w:hint="default"/>
+      </w:rPr>
+    </w:lvl>
+    <w:lvl w:ilvl="5">
+      <w:start w:val="1"/>
+      <w:numFmt w:val="decimal"/>
+      <w:lvlText w:val="%1.%2.%3.%4.%5.%6"/>
+      <w:lvlJc w:val="left"/>
+      <w:pPr>
+        <w:ind w:left="3240" w:hanging="1440"/>
+      </w:pPr>
+      <w:rPr>
+        <w:rFonts w:hint="default"/>
+      </w:rPr>
+    </w:lvl>
+    <w:lvl w:ilvl="6">
+      <w:start w:val="1"/>
+      <w:numFmt w:val="decimal"/>
+      <w:lvlText w:val="%1.%2.%3.%4.%5.%6.%7"/>
+      <w:lvlJc w:val="left"/>
+      <w:pPr>
+        <w:ind w:left="3960" w:hanging="1800"/>
+      </w:pPr>
+      <w:rPr>
+        <w:rFonts w:hint="default"/>
+      </w:rPr>
+    </w:lvl>
+    <w:lvl w:ilvl="7">
+      <w:start w:val="1"/>
+      <w:numFmt w:val="decimal"/>
+      <w:lvlText w:val="%1.%2.%3.%4.%5.%6.%7.%8"/>
+      <w:lvlJc w:val="left"/>
+      <w:pPr>
+        <w:ind w:left="4680" w:hanging="2160"/>
+      </w:pPr>
+      <w:rPr>
+        <w:rFonts w:hint="default"/>
+      </w:rPr>
+    </w:lvl>
+    <w:lvl w:ilvl="8">
+      <w:start w:val="1"/>
+      <w:numFmt w:val="decimal"/>
+      <w:lvlText w:val="%1.%2.%3.%4.%5.%6.%7.%8.%9"/>
+      <w:lvlJc w:val="left"/>
+      <w:pPr>
+        <w:ind w:left="5040" w:hanging="2160"/>
+      </w:pPr>
+      <w:rPr>
+        <w:rFonts w:hint="default"/>
+      </w:rPr>
+    </w:lvl>
+  </w:abstractNum>
+  <w:abstractNum w:abstractNumId="1">
     <w:nsid w:val="3CC630A9"/>
     <w:multiLevelType w:val="hybridMultilevel"/>
     <w:tmpl w:val="DCA66C7E"/>
@@ -1534,7 +3801,120 @@
       </w:rPr>
     </w:lvl>
   </w:abstractNum>
-  <w:abstractNum w:abstractNumId="1">
+  <w:abstractNum w:abstractNumId="2">
+    <w:nsid w:val="433D4426"/>
+    <w:multiLevelType w:val="hybridMultilevel"/>
+    <w:tmpl w:val="5ED20D26"/>
+    <w:lvl w:ilvl="0" w:tplc="DAD4A312">
+      <w:start w:val="4"/>
+      <w:numFmt w:val="bullet"/>
+      <w:lvlText w:val="-"/>
+      <w:lvlJc w:val="left"/>
+      <w:pPr>
+        <w:ind w:left="1080" w:hanging="360"/>
+      </w:pPr>
+      <w:rPr>
+        <w:rFonts w:ascii="Times New Roman" w:eastAsia="Calibri" w:hAnsi="Times New Roman" w:cs="Times New Roman" w:hint="default"/>
+      </w:rPr>
+    </w:lvl>
+    <w:lvl w:ilvl="1" w:tplc="04090003">
+      <w:start w:val="1"/>
+      <w:numFmt w:val="bullet"/>
+      <w:lvlText w:val="o"/>
+      <w:lvlJc w:val="left"/>
+      <w:pPr>
+        <w:ind w:left="1800" w:hanging="360"/>
+      </w:pPr>
+      <w:rPr>
+        <w:rFonts w:ascii="Courier New" w:hAnsi="Courier New" w:cs="Courier New" w:hint="default"/>
+      </w:rPr>
+    </w:lvl>
+    <w:lvl w:ilvl="2" w:tplc="04090005" w:tentative="1">
+      <w:start w:val="1"/>
+      <w:numFmt w:val="bullet"/>
+      <w:lvlText w:val=""/>
+      <w:lvlJc w:val="left"/>
+      <w:pPr>
+        <w:ind w:left="2520" w:hanging="360"/>
+      </w:pPr>
+      <w:rPr>
+        <w:rFonts w:ascii="Wingdings" w:hAnsi="Wingdings" w:hint="default"/>
+      </w:rPr>
+    </w:lvl>
+    <w:lvl w:ilvl="3" w:tplc="04090001" w:tentative="1">
+      <w:start w:val="1"/>
+      <w:numFmt w:val="bullet"/>
+      <w:lvlText w:val=""/>
+      <w:lvlJc w:val="left"/>
+      <w:pPr>
+        <w:ind w:left="3240" w:hanging="360"/>
+      </w:pPr>
+      <w:rPr>
+        <w:rFonts w:ascii="Symbol" w:hAnsi="Symbol" w:hint="default"/>
+      </w:rPr>
+    </w:lvl>
+    <w:lvl w:ilvl="4" w:tplc="04090003" w:tentative="1">
+      <w:start w:val="1"/>
+      <w:numFmt w:val="bullet"/>
+      <w:lvlText w:val="o"/>
+      <w:lvlJc w:val="left"/>
+      <w:pPr>
+        <w:ind w:left="3960" w:hanging="360"/>
+      </w:pPr>
+      <w:rPr>
+        <w:rFonts w:ascii="Courier New" w:hAnsi="Courier New" w:cs="Courier New" w:hint="default"/>
+      </w:rPr>
+    </w:lvl>
+    <w:lvl w:ilvl="5" w:tplc="04090005" w:tentative="1">
+      <w:start w:val="1"/>
+      <w:numFmt w:val="bullet"/>
+      <w:lvlText w:val=""/>
+      <w:lvlJc w:val="left"/>
+      <w:pPr>
+        <w:ind w:left="4680" w:hanging="360"/>
+      </w:pPr>
+      <w:rPr>
+        <w:rFonts w:ascii="Wingdings" w:hAnsi="Wingdings" w:hint="default"/>
+      </w:rPr>
+    </w:lvl>
+    <w:lvl w:ilvl="6" w:tplc="04090001" w:tentative="1">
+      <w:start w:val="1"/>
+      <w:numFmt w:val="bullet"/>
+      <w:lvlText w:val=""/>
+      <w:lvlJc w:val="left"/>
+      <w:pPr>
+        <w:ind w:left="5400" w:hanging="360"/>
+      </w:pPr>
+      <w:rPr>
+        <w:rFonts w:ascii="Symbol" w:hAnsi="Symbol" w:hint="default"/>
+      </w:rPr>
+    </w:lvl>
+    <w:lvl w:ilvl="7" w:tplc="04090003" w:tentative="1">
+      <w:start w:val="1"/>
+      <w:numFmt w:val="bullet"/>
+      <w:lvlText w:val="o"/>
+      <w:lvlJc w:val="left"/>
+      <w:pPr>
+        <w:ind w:left="6120" w:hanging="360"/>
+      </w:pPr>
+      <w:rPr>
+        <w:rFonts w:ascii="Courier New" w:hAnsi="Courier New" w:cs="Courier New" w:hint="default"/>
+      </w:rPr>
+    </w:lvl>
+    <w:lvl w:ilvl="8" w:tplc="04090005" w:tentative="1">
+      <w:start w:val="1"/>
+      <w:numFmt w:val="bullet"/>
+      <w:lvlText w:val=""/>
+      <w:lvlJc w:val="left"/>
+      <w:pPr>
+        <w:ind w:left="6840" w:hanging="360"/>
+      </w:pPr>
+      <w:rPr>
+        <w:rFonts w:ascii="Wingdings" w:hAnsi="Wingdings" w:hint="default"/>
+      </w:rPr>
+    </w:lvl>
+  </w:abstractNum>
+  <w:abstractNum w:abstractNumId="3">
     <w:nsid w:val="4533003E"/>
     <w:multiLevelType w:val="hybridMultilevel"/>
     <w:tmpl w:val="15EEB814"/>
@@ -1647,7 +4027,257 @@
       </w:rPr>
     </w:lvl>
   </w:abstractNum>
-  <w:abstractNum w:abstractNumId="2">
+  <w:abstractNum w:abstractNumId="4">
+    <w:nsid w:val="4A7B0E03"/>
+    <w:multiLevelType w:val="hybridMultilevel"/>
+    <w:tmpl w:val="5756E760"/>
+    <w:lvl w:ilvl="0" w:tplc="04090001">
+      <w:start w:val="1"/>
+      <w:numFmt w:val="bullet"/>
+      <w:lvlText w:val=""/>
+      <w:lvlJc w:val="left"/>
+      <w:pPr>
+        <w:tabs>
+          <w:tab w:val="num" w:pos="720"/>
+        </w:tabs>
+        <w:ind w:left="720" w:hanging="360"/>
+      </w:pPr>
+      <w:rPr>
+        <w:rFonts w:ascii="Symbol" w:hAnsi="Symbol" w:hint="default"/>
+      </w:rPr>
+    </w:lvl>
+    <w:lvl w:ilvl="1" w:tplc="0409000F">
+      <w:start w:val="1"/>
+      <w:numFmt w:val="decimal"/>
+      <w:lvlText w:val="%2."/>
+      <w:lvlJc w:val="left"/>
+      <w:pPr>
+        <w:tabs>
+          <w:tab w:val="num" w:pos="1440"/>
+        </w:tabs>
+        <w:ind w:left="1440" w:hanging="360"/>
+      </w:pPr>
+    </w:lvl>
+    <w:lvl w:ilvl="2" w:tplc="04090005" w:tentative="1">
+      <w:start w:val="1"/>
+      <w:numFmt w:val="bullet"/>
+      <w:lvlText w:val=""/>
+      <w:lvlJc w:val="left"/>
+      <w:pPr>
+        <w:tabs>
+          <w:tab w:val="num" w:pos="2160"/>
+        </w:tabs>
+        <w:ind w:left="2160" w:hanging="360"/>
+      </w:pPr>
+      <w:rPr>
+        <w:rFonts w:ascii="Wingdings" w:hAnsi="Wingdings" w:hint="default"/>
+      </w:rPr>
+    </w:lvl>
+    <w:lvl w:ilvl="3" w:tplc="04090001" w:tentative="1">
+      <w:start w:val="1"/>
+      <w:numFmt w:val="bullet"/>
+      <w:lvlText w:val=""/>
+      <w:lvlJc w:val="left"/>
+      <w:pPr>
+        <w:tabs>
+          <w:tab w:val="num" w:pos="2880"/>
+        </w:tabs>
+        <w:ind w:left="2880" w:hanging="360"/>
+      </w:pPr>
+      <w:rPr>
+        <w:rFonts w:ascii="Symbol" w:hAnsi="Symbol" w:hint="default"/>
+      </w:rPr>
+    </w:lvl>
+    <w:lvl w:ilvl="4" w:tplc="04090003" w:tentative="1">
+      <w:start w:val="1"/>
+      <w:numFmt w:val="bullet"/>
+      <w:lvlText w:val="o"/>
+      <w:lvlJc w:val="left"/>
+      <w:pPr>
+        <w:tabs>
+          <w:tab w:val="num" w:pos="3600"/>
+        </w:tabs>
+        <w:ind w:left="3600" w:hanging="360"/>
+      </w:pPr>
+      <w:rPr>
+        <w:rFonts w:ascii="Courier New" w:hAnsi="Courier New" w:hint="default"/>
+      </w:rPr>
+    </w:lvl>
+    <w:lvl w:ilvl="5" w:tplc="04090005" w:tentative="1">
+      <w:start w:val="1"/>
+      <w:numFmt w:val="bullet"/>
+      <w:lvlText w:val=""/>
+      <w:lvlJc w:val="left"/>
+      <w:pPr>
+        <w:tabs>
+          <w:tab w:val="num" w:pos="4320"/>
+        </w:tabs>
+        <w:ind w:left="4320" w:hanging="360"/>
+      </w:pPr>
+      <w:rPr>
+        <w:rFonts w:ascii="Wingdings" w:hAnsi="Wingdings" w:hint="default"/>
+      </w:rPr>
+    </w:lvl>
+    <w:lvl w:ilvl="6" w:tplc="04090001" w:tentative="1">
+      <w:start w:val="1"/>
+      <w:numFmt w:val="bullet"/>
+      <w:lvlText w:val=""/>
+      <w:lvlJc w:val="left"/>
+      <w:pPr>
+        <w:tabs>
+          <w:tab w:val="num" w:pos="5040"/>
+        </w:tabs>
+        <w:ind w:left="5040" w:hanging="360"/>
+      </w:pPr>
+      <w:rPr>
+        <w:rFonts w:ascii="Symbol" w:hAnsi="Symbol" w:hint="default"/>
+      </w:rPr>
+    </w:lvl>
+    <w:lvl w:ilvl="7" w:tplc="04090003" w:tentative="1">
+      <w:start w:val="1"/>
+      <w:numFmt w:val="bullet"/>
+      <w:lvlText w:val="o"/>
+      <w:lvlJc w:val="left"/>
+      <w:pPr>
+        <w:tabs>
+          <w:tab w:val="num" w:pos="5760"/>
+        </w:tabs>
+        <w:ind w:left="5760" w:hanging="360"/>
+      </w:pPr>
+      <w:rPr>
+        <w:rFonts w:ascii="Courier New" w:hAnsi="Courier New" w:hint="default"/>
+      </w:rPr>
+    </w:lvl>
+    <w:lvl w:ilvl="8" w:tplc="04090005" w:tentative="1">
+      <w:start w:val="1"/>
+      <w:numFmt w:val="bullet"/>
+      <w:lvlText w:val=""/>
+      <w:lvlJc w:val="left"/>
+      <w:pPr>
+        <w:tabs>
+          <w:tab w:val="num" w:pos="6480"/>
+        </w:tabs>
+        <w:ind w:left="6480" w:hanging="360"/>
+      </w:pPr>
+      <w:rPr>
+        <w:rFonts w:ascii="Wingdings" w:hAnsi="Wingdings" w:hint="default"/>
+      </w:rPr>
+    </w:lvl>
+  </w:abstractNum>
+  <w:abstractNum w:abstractNumId="5">
+    <w:nsid w:val="4B98579B"/>
+    <w:multiLevelType w:val="multilevel"/>
+    <w:tmpl w:val="25F217F2"/>
+    <w:lvl w:ilvl="0">
+      <w:start w:val="3"/>
+      <w:numFmt w:val="decimal"/>
+      <w:lvlText w:val="%1"/>
+      <w:lvlJc w:val="left"/>
+      <w:pPr>
+        <w:ind w:left="570" w:hanging="570"/>
+      </w:pPr>
+      <w:rPr>
+        <w:rFonts w:hint="default"/>
+      </w:rPr>
+    </w:lvl>
+    <w:lvl w:ilvl="1">
+      <w:start w:val="12"/>
+      <w:numFmt w:val="decimal"/>
+      <w:lvlText w:val="%1.%2"/>
+      <w:lvlJc w:val="left"/>
+      <w:pPr>
+        <w:ind w:left="1530" w:hanging="720"/>
+      </w:pPr>
+      <w:rPr>
+        <w:rFonts w:hint="default"/>
+      </w:rPr>
+    </w:lvl>
+    <w:lvl w:ilvl="2">
+      <w:start w:val="1"/>
+      <w:numFmt w:val="decimal"/>
+      <w:lvlText w:val="%1.%2.%3"/>
+      <w:lvlJc w:val="left"/>
+      <w:pPr>
+        <w:ind w:left="2340" w:hanging="720"/>
+      </w:pPr>
+      <w:rPr>
+        <w:rFonts w:hint="default"/>
+      </w:rPr>
+    </w:lvl>
+    <w:lvl w:ilvl="3">
+      <w:start w:val="1"/>
+      <w:numFmt w:val="decimal"/>
+      <w:lvlText w:val="%1.%2.%3.%4"/>
+      <w:lvlJc w:val="left"/>
+      <w:pPr>
+        <w:ind w:left="3510" w:hanging="1080"/>
+      </w:pPr>
+      <w:rPr>
+        <w:rFonts w:hint="default"/>
+      </w:rPr>
+    </w:lvl>
+    <w:lvl w:ilvl="4">
+      <w:start w:val="1"/>
+      <w:numFmt w:val="decimal"/>
+      <w:lvlText w:val="%1.%2.%3.%4.%5"/>
+      <w:lvlJc w:val="left"/>
+      <w:pPr>
+        <w:ind w:left="4680" w:hanging="1440"/>
+      </w:pPr>
+      <w:rPr>
+        <w:rFonts w:hint="default"/>
+      </w:rPr>
+    </w:lvl>
+    <w:lvl w:ilvl="5">
+      <w:start w:val="1"/>
+      <w:numFmt w:val="decimal"/>
+      <w:lvlText w:val="%1.%2.%3.%4.%5.%6"/>
+      <w:lvlJc w:val="left"/>
+      <w:pPr>
+        <w:ind w:left="5490" w:hanging="1440"/>
+      </w:pPr>
+      <w:rPr>
+        <w:rFonts w:hint="default"/>
+      </w:rPr>
+    </w:lvl>
+    <w:lvl w:ilvl="6">
+      <w:start w:val="1"/>
+      <w:numFmt w:val="decimal"/>
+      <w:lvlText w:val="%1.%2.%3.%4.%5.%6.%7"/>
+      <w:lvlJc w:val="left"/>
+      <w:pPr>
+        <w:ind w:left="6660" w:hanging="1800"/>
+      </w:pPr>
+      <w:rPr>
+        <w:rFonts w:hint="default"/>
+      </w:rPr>
+    </w:lvl>
+    <w:lvl w:ilvl="7">
+      <w:start w:val="1"/>
+      <w:numFmt w:val="decimal"/>
+      <w:lvlText w:val="%1.%2.%3.%4.%5.%6.%7.%8"/>
+      <w:lvlJc w:val="left"/>
+      <w:pPr>
+        <w:ind w:left="7830" w:hanging="2160"/>
+      </w:pPr>
+      <w:rPr>
+        <w:rFonts w:hint="default"/>
+      </w:rPr>
+    </w:lvl>
+    <w:lvl w:ilvl="8">
+      <w:start w:val="1"/>
+      <w:numFmt w:val="decimal"/>
+      <w:lvlText w:val="%1.%2.%3.%4.%5.%6.%7.%8.%9"/>
+      <w:lvlJc w:val="left"/>
+      <w:pPr>
+        <w:ind w:left="8640" w:hanging="2160"/>
+      </w:pPr>
+      <w:rPr>
+        <w:rFonts w:hint="default"/>
+      </w:rPr>
+    </w:lvl>
+  </w:abstractNum>
+  <w:abstractNum w:abstractNumId="6">
     <w:nsid w:val="517E204A"/>
     <w:multiLevelType w:val="multilevel"/>
     <w:tmpl w:val="4DDC47A6"/>
@@ -1705,7 +4335,6 @@
         <w:u w:val="none"/>
         <w:vertAlign w:val="baseline"/>
         <w:em w:val="none"/>
-        <w:lang/>
       </w:rPr>
     </w:lvl>
     <w:lvl w:ilvl="3">
@@ -1764,7 +4393,7 @@
       </w:pPr>
     </w:lvl>
   </w:abstractNum>
-  <w:abstractNum w:abstractNumId="3">
+  <w:abstractNum w:abstractNumId="7">
     <w:nsid w:val="52AC52D6"/>
     <w:multiLevelType w:val="multilevel"/>
     <w:tmpl w:val="7A2C5ECC"/>
@@ -1852,16 +4481,28 @@
     </w:lvl>
   </w:abstractNum>
   <w:num w:numId="1">
+    <w:abstractNumId w:val="7"/>
+  </w:num>
+  <w:num w:numId="2">
+    <w:abstractNumId w:val="6"/>
+  </w:num>
+  <w:num w:numId="3">
     <w:abstractNumId w:val="3"/>
   </w:num>
-  <w:num w:numId="2">
+  <w:num w:numId="4">
+    <w:abstractNumId w:val="1"/>
+  </w:num>
+  <w:num w:numId="5">
     <w:abstractNumId w:val="2"/>
   </w:num>
-  <w:num w:numId="3">
-    <w:abstractNumId w:val="1"/>
+  <w:num w:numId="6">
+    <w:abstractNumId w:val="4"/>
   </w:num>
-  <w:num w:numId="4">
+  <w:num w:numId="7">
     <w:abstractNumId w:val="0"/>
+  </w:num>
+  <w:num w:numId="8">
+    <w:abstractNumId w:val="5"/>
   </w:num>
 </w:numbering>
 </file>
@@ -2129,7 +4770,6 @@
   <w:style w:type="character" w:default="1" w:styleId="DefaultParagraphFont">
     <w:name w:val="Default Paragraph Font"/>
     <w:uiPriority w:val="1"/>
-    <w:semiHidden/>
     <w:unhideWhenUsed/>
   </w:style>
   <w:style w:type="table" w:default="1" w:styleId="TableNormal">
@@ -2158,7 +4798,6 @@
     <w:name w:val="Heading 1 Char"/>
     <w:basedOn w:val="DefaultParagraphFont"/>
     <w:link w:val="Heading1"/>
-    <w:uiPriority w:val="9"/>
     <w:rsid w:val="007B7283"/>
     <w:rPr>
       <w:rFonts w:eastAsia="Times New Roman" w:cs="Times New Roman"/>
@@ -2281,6 +4920,11 @@
     <w:rPr>
       <w:szCs w:val="28"/>
     </w:rPr>
+  </w:style>
+  <w:style w:type="character" w:customStyle="1" w:styleId="shorttext">
+    <w:name w:val="short_text"/>
+    <w:basedOn w:val="DefaultParagraphFont"/>
+    <w:rsid w:val="00513F74"/>
   </w:style>
 </w:styles>
 </file>
@@ -2566,4 +5210,16 @@
   <a:objectDefaults/>
   <a:extraClrSchemeLst/>
 </a:theme>
+</file>
+
+<file path=customXml/item1.xml><?xml version="1.0" encoding="utf-8"?>
+<b:Sources xmlns:b="http://schemas.openxmlformats.org/officeDocument/2006/bibliography" xmlns="http://schemas.openxmlformats.org/officeDocument/2006/bibliography" SelectedStyle="\APA.XSL" StyleName="APA"/>
+</file>
+
+<file path=customXml/itemProps1.xml><?xml version="1.0" encoding="utf-8"?>
+<ds:datastoreItem xmlns:ds="http://schemas.openxmlformats.org/officeDocument/2006/customXml" ds:itemID="{AE6E858D-3D77-4529-BEA3-857C050EF580}">
+  <ds:schemaRefs>
+    <ds:schemaRef ds:uri="http://schemas.openxmlformats.org/officeDocument/2006/bibliography"/>
+  </ds:schemaRefs>
+</ds:datastoreItem>
 </file>